--- a/Section-15/CheatSheet/Section-15-Cheat-Sheet.docx
+++ b/Section-15/CheatSheet/Section-15-Cheat-Sheet.docx
@@ -2,7 +2,1850 @@
 <file path=word/document.xml><?xml version="1.0" encoding="utf-8"?>
 <w:document xmlns:wpc="http://schemas.microsoft.com/office/word/2010/wordprocessingCanvas" xmlns:cx="http://schemas.microsoft.com/office/drawing/2014/chartex" xmlns:cx1="http://schemas.microsoft.com/office/drawing/2015/9/8/chartex" xmlns:cx2="http://schemas.microsoft.com/office/drawing/2015/10/21/chartex" xmlns:cx3="http://schemas.microsoft.com/office/drawing/2016/5/9/chartex" xmlns:cx4="http://schemas.microsoft.com/office/drawing/2016/5/10/chartex" xmlns:cx5="http://schemas.microsoft.com/office/drawing/2016/5/11/chartex" xmlns:cx6="http://schemas.microsoft.com/office/drawing/2016/5/12/chartex" xmlns:cx7="http://schemas.microsoft.com/office/drawing/2016/5/13/chartex" xmlns:cx8="http://schemas.microsoft.com/office/drawing/2016/5/14/chartex" xmlns:mc="http://schemas.openxmlformats.org/markup-compatibility/2006" xmlns:aink="http://schemas.microsoft.com/office/drawing/2016/ink" xmlns:am3d="http://schemas.microsoft.com/office/drawing/2017/model3d" xmlns:o="urn:schemas-microsoft-com:office:office" xmlns:oel="http://schemas.microsoft.com/office/2019/extlst" xmlns:r="http://schemas.openxmlformats.org/officeDocument/2006/relationships" xmlns:m="http://schemas.openxmlformats.org/officeDocument/2006/math" xmlns:v="urn:schemas-microsoft-com:vml" xmlns:wp14="http://schemas.microsoft.com/office/word/2010/wordprocessingDrawing" xmlns:wp="http://schemas.openxmlformats.org/drawingml/2006/wordprocessingDrawing" xmlns:w10="urn:schemas-microsoft-com:office:word" xmlns:w="http://schemas.openxmlformats.org/wordprocessingml/2006/main" xmlns:w14="http://schemas.microsoft.com/office/word/2010/wordml" xmlns:w15="http://schemas.microsoft.com/office/word/2012/wordml" xmlns:w16cex="http://schemas.microsoft.com/office/word/2018/wordml/cex" xmlns:w16cid="http://schemas.microsoft.com/office/word/2016/wordml/cid" xmlns:w16="http://schemas.microsoft.com/office/word/2018/wordml" xmlns:w16sdtdh="http://schemas.microsoft.com/office/word/2020/wordml/sdtdatahash" xmlns:w16se="http://schemas.microsoft.com/office/word/2015/wordml/symex" xmlns:wpg="http://schemas.microsoft.com/office/word/2010/wordprocessingGroup" xmlns:wpi="http://schemas.microsoft.com/office/word/2010/wordprocessingInk" xmlns:wne="http://schemas.microsoft.com/office/word/2006/wordml" xmlns:wps="http://schemas.microsoft.com/office/word/2010/wordprocessingShape" mc:Ignorable="w14 w15 w16se w16cid w16 w16cex w16sdtdh wp14">
   <w:body>
-    <w:p/>
+    <w:p>
+      <w:pPr>
+        <w:shd w:val="clear" w:color="auto" w:fill="FFFFFF"/>
+        <w:spacing w:before="100" w:beforeAutospacing="1" w:after="100" w:afterAutospacing="1" w:line="240" w:lineRule="auto"/>
+        <w:outlineLvl w:val="3"/>
+        <w:rPr>
+          <w:rFonts w:ascii="Roboto" w:eastAsia="Times New Roman" w:hAnsi="Roboto" w:cs="Times New Roman"/>
+          <w:color w:val="2D2F31"/>
+          <w:kern w:val="0"/>
+          <w:sz w:val="24"/>
+          <w:szCs w:val="24"/>
+          <w14:ligatures w14:val="none"/>
+        </w:rPr>
+      </w:pPr>
+      <w:r>
+        <w:rPr>
+          <w:rFonts w:ascii="Roboto" w:eastAsia="Times New Roman" w:hAnsi="Roboto" w:cs="Times New Roman"/>
+          <w:color w:val="2D2F31"/>
+          <w:kern w:val="0"/>
+          <w:sz w:val="24"/>
+          <w:szCs w:val="24"/>
+          <w14:ligatures w14:val="none"/>
+        </w:rPr>
+        <w:t>System.Object class</w:t>
+      </w:r>
+    </w:p>
+    <w:p>
+      <w:pPr>
+        <w:shd w:val="clear" w:color="auto" w:fill="FFFFFF"/>
+        <w:spacing w:before="100" w:beforeAutospacing="1" w:after="100" w:afterAutospacing="1" w:line="240" w:lineRule="auto"/>
+        <w:rPr>
+          <w:rFonts w:ascii="Roboto" w:eastAsia="Times New Roman" w:hAnsi="Roboto" w:cs="Times New Roman"/>
+          <w:color w:val="2D2F31"/>
+          <w:kern w:val="0"/>
+          <w:sz w:val="24"/>
+          <w:szCs w:val="24"/>
+          <w14:ligatures w14:val="none"/>
+        </w:rPr>
+      </w:pPr>
+      <w:r>
+        <w:rPr>
+          <w:rFonts w:ascii="Roboto" w:eastAsia="Times New Roman" w:hAnsi="Roboto" w:cs="Times New Roman"/>
+          <w:color w:val="2D2F31"/>
+          <w:kern w:val="0"/>
+          <w:sz w:val="24"/>
+          <w:szCs w:val="24"/>
+          <w14:ligatures w14:val="none"/>
+        </w:rPr>
+        <w:t>The "System.Object" is a pre-defined class, which is the "Ultimate super class (base class)" in .net.</w:t>
+      </w:r>
+    </w:p>
+    <w:p>
+      <w:pPr>
+        <w:shd w:val="clear" w:color="auto" w:fill="FFFFFF"/>
+        <w:spacing w:before="100" w:beforeAutospacing="1" w:after="100" w:afterAutospacing="1" w:line="240" w:lineRule="auto"/>
+        <w:rPr>
+          <w:rFonts w:ascii="Roboto" w:eastAsia="Times New Roman" w:hAnsi="Roboto" w:cs="Times New Roman"/>
+          <w:color w:val="2D2F31"/>
+          <w:kern w:val="0"/>
+          <w:sz w:val="24"/>
+          <w:szCs w:val="24"/>
+          <w14:ligatures w14:val="none"/>
+        </w:rPr>
+      </w:pPr>
+      <w:r>
+        <w:rPr>
+          <w:rFonts w:ascii="Roboto" w:eastAsia="Times New Roman" w:hAnsi="Roboto" w:cs="Times New Roman"/>
+          <w:color w:val="2D2F31"/>
+          <w:kern w:val="0"/>
+          <w:sz w:val="24"/>
+          <w:szCs w:val="24"/>
+          <w14:ligatures w14:val="none"/>
+        </w:rPr>
+        <w:t>All the classes and other types are inherited from System.Object directly / indirectly.</w:t>
+      </w:r>
+    </w:p>
+    <w:p>
+      <w:pPr>
+        <w:spacing w:after="0" w:line="240" w:lineRule="auto"/>
+        <w:rPr>
+          <w:rFonts w:ascii="Times New Roman" w:eastAsia="Times New Roman" w:hAnsi="Times New Roman" w:cs="Times New Roman"/>
+          <w:kern w:val="0"/>
+          <w:sz w:val="24"/>
+          <w:szCs w:val="24"/>
+          <w14:ligatures w14:val="none"/>
+        </w:rPr>
+      </w:pPr>
+      <w:r>
+        <w:rPr>
+          <w:rFonts w:ascii="Times New Roman" w:eastAsia="Times New Roman" w:hAnsi="Times New Roman" w:cs="Times New Roman"/>
+          <w:noProof/>
+          <w:kern w:val="0"/>
+          <w:sz w:val="24"/>
+          <w:szCs w:val="24"/>
+          <w14:ligatures w14:val="none"/>
+        </w:rPr>
+        <w:drawing>
+          <wp:inline distT="0" distB="0" distL="0" distR="0" wp14:anchorId="04702633" wp14:editId="7BF80926">
+            <wp:extent cx="5943600" cy="2316480"/>
+            <wp:effectExtent l="0" t="0" r="0" b="7620"/>
+            <wp:docPr id="3" name="Picture 3"/>
+            <wp:cNvGraphicFramePr>
+              <a:graphicFrameLocks xmlns:a="http://schemas.openxmlformats.org/drawingml/2006/main" noChangeAspect="1"/>
+            </wp:cNvGraphicFramePr>
+            <a:graphic xmlns:a="http://schemas.openxmlformats.org/drawingml/2006/main">
+              <a:graphicData uri="http://schemas.openxmlformats.org/drawingml/2006/picture">
+                <pic:pic xmlns:pic="http://schemas.openxmlformats.org/drawingml/2006/picture">
+                  <pic:nvPicPr>
+                    <pic:cNvPr id="0" name="Picture 1"/>
+                    <pic:cNvPicPr>
+                      <a:picLocks noChangeAspect="1" noChangeArrowheads="1"/>
+                    </pic:cNvPicPr>
+                  </pic:nvPicPr>
+                  <pic:blipFill>
+                    <a:blip r:embed="rId5">
+                      <a:extLst>
+                        <a:ext uri="{28A0092B-C50C-407E-A947-70E740481C1C}">
+                          <a14:useLocalDpi xmlns:a14="http://schemas.microsoft.com/office/drawing/2010/main" val="0"/>
+                        </a:ext>
+                      </a:extLst>
+                    </a:blip>
+                    <a:srcRect/>
+                    <a:stretch>
+                      <a:fillRect/>
+                    </a:stretch>
+                  </pic:blipFill>
+                  <pic:spPr bwMode="auto">
+                    <a:xfrm>
+                      <a:off x="0" y="0"/>
+                      <a:ext cx="5943600" cy="2316480"/>
+                    </a:xfrm>
+                    <a:prstGeom prst="rect">
+                      <a:avLst/>
+                    </a:prstGeom>
+                    <a:noFill/>
+                    <a:ln>
+                      <a:noFill/>
+                    </a:ln>
+                  </pic:spPr>
+                </pic:pic>
+              </a:graphicData>
+            </a:graphic>
+          </wp:inline>
+        </w:drawing>
+      </w:r>
+    </w:p>
+    <w:p>
+      <w:pPr>
+        <w:shd w:val="clear" w:color="auto" w:fill="FFFFFF"/>
+        <w:spacing w:before="100" w:beforeAutospacing="1" w:after="100" w:afterAutospacing="1" w:line="240" w:lineRule="auto"/>
+        <w:rPr>
+          <w:rFonts w:ascii="Roboto" w:eastAsia="Times New Roman" w:hAnsi="Roboto" w:cs="Times New Roman"/>
+          <w:color w:val="2D2F31"/>
+          <w:kern w:val="0"/>
+          <w:sz w:val="24"/>
+          <w:szCs w:val="24"/>
+          <w14:ligatures w14:val="none"/>
+        </w:rPr>
+      </w:pPr>
+      <w:r>
+        <w:rPr>
+          <w:rFonts w:ascii="Roboto" w:eastAsia="Times New Roman" w:hAnsi="Roboto" w:cs="Times New Roman"/>
+          <w:color w:val="2D2F31"/>
+          <w:kern w:val="0"/>
+          <w:sz w:val="24"/>
+          <w:szCs w:val="24"/>
+          <w14:ligatures w14:val="none"/>
+        </w:rPr>
+        <w:t>All C# classes, structures, interfaces, enumerations are children of System.Object class.</w:t>
+      </w:r>
+    </w:p>
+    <w:p>
+      <w:pPr>
+        <w:shd w:val="clear" w:color="auto" w:fill="FFFFFF"/>
+        <w:spacing w:before="100" w:beforeAutospacing="1" w:after="100" w:afterAutospacing="1" w:line="240" w:lineRule="auto"/>
+        <w:rPr>
+          <w:rFonts w:ascii="Roboto" w:eastAsia="Times New Roman" w:hAnsi="Roboto" w:cs="Times New Roman"/>
+          <w:color w:val="2D2F31"/>
+          <w:kern w:val="0"/>
+          <w:sz w:val="24"/>
+          <w:szCs w:val="24"/>
+          <w14:ligatures w14:val="none"/>
+        </w:rPr>
+      </w:pPr>
+      <w:r>
+        <w:rPr>
+          <w:rFonts w:ascii="Roboto" w:eastAsia="Times New Roman" w:hAnsi="Roboto" w:cs="Times New Roman"/>
+          <w:color w:val="2D2F31"/>
+          <w:kern w:val="0"/>
+          <w:sz w:val="24"/>
+          <w:szCs w:val="24"/>
+          <w14:ligatures w14:val="none"/>
+        </w:rPr>
+        <w:t>Every method defined in the Object class is available in all objects in the system as all classes in the .NET Framework are derived from Object class.</w:t>
+      </w:r>
+    </w:p>
+    <w:p>
+      <w:pPr>
+        <w:shd w:val="clear" w:color="auto" w:fill="FFFFFF"/>
+        <w:spacing w:before="100" w:beforeAutospacing="1" w:after="100" w:afterAutospacing="1" w:line="240" w:lineRule="auto"/>
+        <w:rPr>
+          <w:rFonts w:ascii="Roboto" w:eastAsia="Times New Roman" w:hAnsi="Roboto" w:cs="Times New Roman"/>
+          <w:color w:val="2D2F31"/>
+          <w:kern w:val="0"/>
+          <w:sz w:val="24"/>
+          <w:szCs w:val="24"/>
+          <w14:ligatures w14:val="none"/>
+        </w:rPr>
+      </w:pPr>
+      <w:r>
+        <w:rPr>
+          <w:rFonts w:ascii="Roboto" w:eastAsia="Times New Roman" w:hAnsi="Roboto" w:cs="Times New Roman"/>
+          <w:color w:val="2D2F31"/>
+          <w:kern w:val="0"/>
+          <w:sz w:val="24"/>
+          <w:szCs w:val="24"/>
+          <w14:ligatures w14:val="none"/>
+        </w:rPr>
+        <w:t>Derived classes can override Equals, GetHashCode and ToString methods of Object class.</w:t>
+      </w:r>
+    </w:p>
+    <w:p>
+      <w:pPr>
+        <w:shd w:val="clear" w:color="auto" w:fill="FFFFFF"/>
+        <w:spacing w:before="100" w:beforeAutospacing="1" w:after="100" w:afterAutospacing="1" w:line="240" w:lineRule="auto"/>
+        <w:rPr>
+          <w:rFonts w:ascii="Roboto" w:eastAsia="Times New Roman" w:hAnsi="Roboto" w:cs="Times New Roman"/>
+          <w:color w:val="2D2F31"/>
+          <w:kern w:val="0"/>
+          <w:sz w:val="24"/>
+          <w:szCs w:val="24"/>
+          <w14:ligatures w14:val="none"/>
+        </w:rPr>
+      </w:pPr>
+      <w:r>
+        <w:rPr>
+          <w:rFonts w:ascii="Roboto" w:eastAsia="Times New Roman" w:hAnsi="Roboto" w:cs="Times New Roman"/>
+          <w:color w:val="2D2F31"/>
+          <w:kern w:val="0"/>
+          <w:sz w:val="24"/>
+          <w:szCs w:val="24"/>
+          <w14:ligatures w14:val="none"/>
+        </w:rPr>
+        <w:t>System.Object class is meant for achieving "type safety" in C#.</w:t>
+      </w:r>
+    </w:p>
+    <w:p>
+      <w:pPr>
+        <w:shd w:val="clear" w:color="auto" w:fill="FFFFFF"/>
+        <w:spacing w:before="100" w:beforeAutospacing="1" w:after="100" w:afterAutospacing="1" w:line="240" w:lineRule="auto"/>
+        <w:outlineLvl w:val="3"/>
+        <w:rPr>
+          <w:rFonts w:ascii="Roboto" w:eastAsia="Times New Roman" w:hAnsi="Roboto" w:cs="Times New Roman"/>
+          <w:color w:val="2D2F31"/>
+          <w:kern w:val="0"/>
+          <w:sz w:val="24"/>
+          <w:szCs w:val="24"/>
+          <w14:ligatures w14:val="none"/>
+        </w:rPr>
+      </w:pPr>
+      <w:r>
+        <w:rPr>
+          <w:rFonts w:ascii="Roboto" w:eastAsia="Times New Roman" w:hAnsi="Roboto" w:cs="Times New Roman"/>
+          <w:color w:val="2D2F31"/>
+          <w:kern w:val="0"/>
+          <w:sz w:val="24"/>
+          <w:szCs w:val="24"/>
+          <w14:ligatures w14:val="none"/>
+        </w:rPr>
+        <w:t>Methods of System.Object class</w:t>
+      </w:r>
+    </w:p>
+    <w:p>
+      <w:pPr>
+        <w:shd w:val="clear" w:color="auto" w:fill="FFFFFF"/>
+        <w:spacing w:beforeAutospacing="1" w:after="0" w:afterAutospacing="1" w:line="240" w:lineRule="auto"/>
+        <w:rPr>
+          <w:rFonts w:ascii="Roboto" w:eastAsia="Times New Roman" w:hAnsi="Roboto" w:cs="Times New Roman"/>
+          <w:color w:val="2D2F31"/>
+          <w:kern w:val="0"/>
+          <w:sz w:val="24"/>
+          <w:szCs w:val="24"/>
+          <w14:ligatures w14:val="none"/>
+        </w:rPr>
+      </w:pPr>
+      <w:r>
+        <w:rPr>
+          <w:rFonts w:ascii="Roboto" w:eastAsia="Times New Roman" w:hAnsi="Roboto" w:cs="Times New Roman"/>
+          <w:b/>
+          <w:bCs/>
+          <w:color w:val="2D2F31"/>
+          <w:kern w:val="0"/>
+          <w:sz w:val="24"/>
+          <w:szCs w:val="24"/>
+          <w14:ligatures w14:val="none"/>
+        </w:rPr>
+        <w:t>System.Object Class [Pre-defined]</w:t>
+      </w:r>
+    </w:p>
+    <w:p>
+      <w:pPr>
+        <w:numPr>
+          <w:ilvl w:val="0"/>
+          <w:numId w:val="36"/>
+        </w:numPr>
+        <w:shd w:val="clear" w:color="auto" w:fill="FFFFFF"/>
+        <w:tabs>
+          <w:tab w:val="clear" w:pos="720"/>
+          <w:tab w:val="left" w:pos="916"/>
+          <w:tab w:val="left" w:pos="1832"/>
+          <w:tab w:val="left" w:pos="2748"/>
+          <w:tab w:val="left" w:pos="3664"/>
+          <w:tab w:val="left" w:pos="4580"/>
+          <w:tab w:val="left" w:pos="5496"/>
+          <w:tab w:val="left" w:pos="6412"/>
+          <w:tab w:val="left" w:pos="7328"/>
+          <w:tab w:val="left" w:pos="8244"/>
+          <w:tab w:val="left" w:pos="9160"/>
+          <w:tab w:val="left" w:pos="10076"/>
+          <w:tab w:val="left" w:pos="10992"/>
+          <w:tab w:val="left" w:pos="11908"/>
+          <w:tab w:val="left" w:pos="12824"/>
+          <w:tab w:val="left" w:pos="13740"/>
+          <w:tab w:val="left" w:pos="14656"/>
+        </w:tabs>
+        <w:spacing w:after="0" w:line="240" w:lineRule="auto"/>
+        <w:rPr>
+          <w:rFonts w:ascii="Consolas" w:eastAsia="Times New Roman" w:hAnsi="Consolas" w:cs="Courier New"/>
+          <w:color w:val="2D2F31"/>
+          <w:kern w:val="0"/>
+          <w:sz w:val="20"/>
+          <w:szCs w:val="20"/>
+          <w14:ligatures w14:val="none"/>
+        </w:rPr>
+      </w:pPr>
+      <w:r>
+        <w:rPr>
+          <w:rFonts w:ascii="Consolas" w:eastAsia="Times New Roman" w:hAnsi="Consolas" w:cs="Courier New"/>
+          <w:color w:val="B4690E"/>
+          <w:kern w:val="0"/>
+          <w:sz w:val="20"/>
+          <w:szCs w:val="20"/>
+          <w14:ligatures w14:val="none"/>
+        </w:rPr>
+        <w:t>namespace</w:t>
+      </w:r>
+      <w:r>
+        <w:rPr>
+          <w:rFonts w:ascii="Consolas" w:eastAsia="Times New Roman" w:hAnsi="Consolas" w:cs="Courier New"/>
+          <w:color w:val="2D2F31"/>
+          <w:kern w:val="0"/>
+          <w:sz w:val="20"/>
+          <w:szCs w:val="20"/>
+          <w14:ligatures w14:val="none"/>
+        </w:rPr>
+        <w:t xml:space="preserve"> System</w:t>
+      </w:r>
+    </w:p>
+    <w:p>
+      <w:pPr>
+        <w:numPr>
+          <w:ilvl w:val="0"/>
+          <w:numId w:val="36"/>
+        </w:numPr>
+        <w:shd w:val="clear" w:color="auto" w:fill="FFFFFF"/>
+        <w:tabs>
+          <w:tab w:val="clear" w:pos="720"/>
+          <w:tab w:val="left" w:pos="916"/>
+          <w:tab w:val="left" w:pos="1832"/>
+          <w:tab w:val="left" w:pos="2748"/>
+          <w:tab w:val="left" w:pos="3664"/>
+          <w:tab w:val="left" w:pos="4580"/>
+          <w:tab w:val="left" w:pos="5496"/>
+          <w:tab w:val="left" w:pos="6412"/>
+          <w:tab w:val="left" w:pos="7328"/>
+          <w:tab w:val="left" w:pos="8244"/>
+          <w:tab w:val="left" w:pos="9160"/>
+          <w:tab w:val="left" w:pos="10076"/>
+          <w:tab w:val="left" w:pos="10992"/>
+          <w:tab w:val="left" w:pos="11908"/>
+          <w:tab w:val="left" w:pos="12824"/>
+          <w:tab w:val="left" w:pos="13740"/>
+          <w:tab w:val="left" w:pos="14656"/>
+        </w:tabs>
+        <w:spacing w:beforeAutospacing="1" w:after="0" w:line="240" w:lineRule="auto"/>
+        <w:rPr>
+          <w:rFonts w:ascii="Consolas" w:eastAsia="Times New Roman" w:hAnsi="Consolas" w:cs="Courier New"/>
+          <w:color w:val="2D2F31"/>
+          <w:kern w:val="0"/>
+          <w:sz w:val="20"/>
+          <w:szCs w:val="20"/>
+          <w14:ligatures w14:val="none"/>
+        </w:rPr>
+      </w:pPr>
+      <w:r>
+        <w:rPr>
+          <w:rFonts w:ascii="Consolas" w:eastAsia="Times New Roman" w:hAnsi="Consolas" w:cs="Courier New"/>
+          <w:color w:val="2D2F31"/>
+          <w:kern w:val="0"/>
+          <w:sz w:val="20"/>
+          <w:szCs w:val="20"/>
+          <w14:ligatures w14:val="none"/>
+        </w:rPr>
+        <w:t>{</w:t>
+      </w:r>
+    </w:p>
+    <w:p>
+      <w:pPr>
+        <w:numPr>
+          <w:ilvl w:val="0"/>
+          <w:numId w:val="36"/>
+        </w:numPr>
+        <w:shd w:val="clear" w:color="auto" w:fill="FFFFFF"/>
+        <w:tabs>
+          <w:tab w:val="clear" w:pos="720"/>
+          <w:tab w:val="left" w:pos="916"/>
+          <w:tab w:val="left" w:pos="1832"/>
+          <w:tab w:val="left" w:pos="2748"/>
+          <w:tab w:val="left" w:pos="3664"/>
+          <w:tab w:val="left" w:pos="4580"/>
+          <w:tab w:val="left" w:pos="5496"/>
+          <w:tab w:val="left" w:pos="6412"/>
+          <w:tab w:val="left" w:pos="7328"/>
+          <w:tab w:val="left" w:pos="8244"/>
+          <w:tab w:val="left" w:pos="9160"/>
+          <w:tab w:val="left" w:pos="10076"/>
+          <w:tab w:val="left" w:pos="10992"/>
+          <w:tab w:val="left" w:pos="11908"/>
+          <w:tab w:val="left" w:pos="12824"/>
+          <w:tab w:val="left" w:pos="13740"/>
+          <w:tab w:val="left" w:pos="14656"/>
+        </w:tabs>
+        <w:spacing w:beforeAutospacing="1" w:after="0" w:line="240" w:lineRule="auto"/>
+        <w:rPr>
+          <w:rFonts w:ascii="Consolas" w:eastAsia="Times New Roman" w:hAnsi="Consolas" w:cs="Courier New"/>
+          <w:color w:val="2D2F31"/>
+          <w:kern w:val="0"/>
+          <w:sz w:val="20"/>
+          <w:szCs w:val="20"/>
+          <w14:ligatures w14:val="none"/>
+        </w:rPr>
+      </w:pPr>
+      <w:r>
+        <w:rPr>
+          <w:rFonts w:ascii="Consolas" w:eastAsia="Times New Roman" w:hAnsi="Consolas" w:cs="Courier New"/>
+          <w:color w:val="2D2F31"/>
+          <w:kern w:val="0"/>
+          <w:sz w:val="20"/>
+          <w:szCs w:val="20"/>
+          <w14:ligatures w14:val="none"/>
+        </w:rPr>
+        <w:t xml:space="preserve">  </w:t>
+      </w:r>
+      <w:r>
+        <w:rPr>
+          <w:rFonts w:ascii="Consolas" w:eastAsia="Times New Roman" w:hAnsi="Consolas" w:cs="Courier New"/>
+          <w:color w:val="B4690E"/>
+          <w:kern w:val="0"/>
+          <w:sz w:val="20"/>
+          <w:szCs w:val="20"/>
+          <w14:ligatures w14:val="none"/>
+        </w:rPr>
+        <w:t>class</w:t>
+      </w:r>
+      <w:r>
+        <w:rPr>
+          <w:rFonts w:ascii="Consolas" w:eastAsia="Times New Roman" w:hAnsi="Consolas" w:cs="Courier New"/>
+          <w:color w:val="2D2F31"/>
+          <w:kern w:val="0"/>
+          <w:sz w:val="20"/>
+          <w:szCs w:val="20"/>
+          <w14:ligatures w14:val="none"/>
+        </w:rPr>
+        <w:t xml:space="preserve"> Object</w:t>
+      </w:r>
+    </w:p>
+    <w:p>
+      <w:pPr>
+        <w:numPr>
+          <w:ilvl w:val="0"/>
+          <w:numId w:val="36"/>
+        </w:numPr>
+        <w:shd w:val="clear" w:color="auto" w:fill="FFFFFF"/>
+        <w:tabs>
+          <w:tab w:val="clear" w:pos="720"/>
+          <w:tab w:val="left" w:pos="916"/>
+          <w:tab w:val="left" w:pos="1832"/>
+          <w:tab w:val="left" w:pos="2748"/>
+          <w:tab w:val="left" w:pos="3664"/>
+          <w:tab w:val="left" w:pos="4580"/>
+          <w:tab w:val="left" w:pos="5496"/>
+          <w:tab w:val="left" w:pos="6412"/>
+          <w:tab w:val="left" w:pos="7328"/>
+          <w:tab w:val="left" w:pos="8244"/>
+          <w:tab w:val="left" w:pos="9160"/>
+          <w:tab w:val="left" w:pos="10076"/>
+          <w:tab w:val="left" w:pos="10992"/>
+          <w:tab w:val="left" w:pos="11908"/>
+          <w:tab w:val="left" w:pos="12824"/>
+          <w:tab w:val="left" w:pos="13740"/>
+          <w:tab w:val="left" w:pos="14656"/>
+        </w:tabs>
+        <w:spacing w:beforeAutospacing="1" w:after="0" w:line="240" w:lineRule="auto"/>
+        <w:rPr>
+          <w:rFonts w:ascii="Consolas" w:eastAsia="Times New Roman" w:hAnsi="Consolas" w:cs="Courier New"/>
+          <w:color w:val="2D2F31"/>
+          <w:kern w:val="0"/>
+          <w:sz w:val="20"/>
+          <w:szCs w:val="20"/>
+          <w14:ligatures w14:val="none"/>
+        </w:rPr>
+      </w:pPr>
+      <w:r>
+        <w:rPr>
+          <w:rFonts w:ascii="Consolas" w:eastAsia="Times New Roman" w:hAnsi="Consolas" w:cs="Courier New"/>
+          <w:color w:val="2D2F31"/>
+          <w:kern w:val="0"/>
+          <w:sz w:val="20"/>
+          <w:szCs w:val="20"/>
+          <w14:ligatures w14:val="none"/>
+        </w:rPr>
+        <w:t xml:space="preserve">  {</w:t>
+      </w:r>
+    </w:p>
+    <w:p>
+      <w:pPr>
+        <w:numPr>
+          <w:ilvl w:val="0"/>
+          <w:numId w:val="36"/>
+        </w:numPr>
+        <w:shd w:val="clear" w:color="auto" w:fill="FFFFFF"/>
+        <w:tabs>
+          <w:tab w:val="clear" w:pos="720"/>
+          <w:tab w:val="left" w:pos="916"/>
+          <w:tab w:val="left" w:pos="1832"/>
+          <w:tab w:val="left" w:pos="2748"/>
+          <w:tab w:val="left" w:pos="3664"/>
+          <w:tab w:val="left" w:pos="4580"/>
+          <w:tab w:val="left" w:pos="5496"/>
+          <w:tab w:val="left" w:pos="6412"/>
+          <w:tab w:val="left" w:pos="7328"/>
+          <w:tab w:val="left" w:pos="8244"/>
+          <w:tab w:val="left" w:pos="9160"/>
+          <w:tab w:val="left" w:pos="10076"/>
+          <w:tab w:val="left" w:pos="10992"/>
+          <w:tab w:val="left" w:pos="11908"/>
+          <w:tab w:val="left" w:pos="12824"/>
+          <w:tab w:val="left" w:pos="13740"/>
+          <w:tab w:val="left" w:pos="14656"/>
+        </w:tabs>
+        <w:spacing w:beforeAutospacing="1" w:after="0" w:line="240" w:lineRule="auto"/>
+        <w:rPr>
+          <w:rFonts w:ascii="Consolas" w:eastAsia="Times New Roman" w:hAnsi="Consolas" w:cs="Courier New"/>
+          <w:color w:val="2D2F31"/>
+          <w:kern w:val="0"/>
+          <w:sz w:val="20"/>
+          <w:szCs w:val="20"/>
+          <w14:ligatures w14:val="none"/>
+        </w:rPr>
+      </w:pPr>
+      <w:r>
+        <w:rPr>
+          <w:rFonts w:ascii="Consolas" w:eastAsia="Times New Roman" w:hAnsi="Consolas" w:cs="Courier New"/>
+          <w:color w:val="2D2F31"/>
+          <w:kern w:val="0"/>
+          <w:sz w:val="20"/>
+          <w:szCs w:val="20"/>
+          <w14:ligatures w14:val="none"/>
+        </w:rPr>
+        <w:t xml:space="preserve">    </w:t>
+      </w:r>
+      <w:r>
+        <w:rPr>
+          <w:rFonts w:ascii="Consolas" w:eastAsia="Times New Roman" w:hAnsi="Consolas" w:cs="Courier New"/>
+          <w:color w:val="B4690E"/>
+          <w:kern w:val="0"/>
+          <w:sz w:val="20"/>
+          <w:szCs w:val="20"/>
+          <w14:ligatures w14:val="none"/>
+        </w:rPr>
+        <w:t>virtual</w:t>
+      </w:r>
+      <w:r>
+        <w:rPr>
+          <w:rFonts w:ascii="Consolas" w:eastAsia="Times New Roman" w:hAnsi="Consolas" w:cs="Courier New"/>
+          <w:color w:val="2D2F31"/>
+          <w:kern w:val="0"/>
+          <w:sz w:val="20"/>
+          <w:szCs w:val="20"/>
+          <w14:ligatures w14:val="none"/>
+        </w:rPr>
+        <w:t xml:space="preserve"> </w:t>
+      </w:r>
+      <w:r>
+        <w:rPr>
+          <w:rFonts w:ascii="Consolas" w:eastAsia="Times New Roman" w:hAnsi="Consolas" w:cs="Courier New"/>
+          <w:color w:val="B4690E"/>
+          <w:kern w:val="0"/>
+          <w:sz w:val="20"/>
+          <w:szCs w:val="20"/>
+          <w14:ligatures w14:val="none"/>
+        </w:rPr>
+        <w:t>bool</w:t>
+      </w:r>
+      <w:r>
+        <w:rPr>
+          <w:rFonts w:ascii="Consolas" w:eastAsia="Times New Roman" w:hAnsi="Consolas" w:cs="Courier New"/>
+          <w:color w:val="2D2F31"/>
+          <w:kern w:val="0"/>
+          <w:sz w:val="20"/>
+          <w:szCs w:val="20"/>
+          <w14:ligatures w14:val="none"/>
+        </w:rPr>
+        <w:t xml:space="preserve"> Equals( </w:t>
+      </w:r>
+      <w:r>
+        <w:rPr>
+          <w:rFonts w:ascii="Consolas" w:eastAsia="Times New Roman" w:hAnsi="Consolas" w:cs="Courier New"/>
+          <w:color w:val="B4690E"/>
+          <w:kern w:val="0"/>
+          <w:sz w:val="20"/>
+          <w:szCs w:val="20"/>
+          <w14:ligatures w14:val="none"/>
+        </w:rPr>
+        <w:t>object</w:t>
+      </w:r>
+      <w:r>
+        <w:rPr>
+          <w:rFonts w:ascii="Consolas" w:eastAsia="Times New Roman" w:hAnsi="Consolas" w:cs="Courier New"/>
+          <w:color w:val="2D2F31"/>
+          <w:kern w:val="0"/>
+          <w:sz w:val="20"/>
+          <w:szCs w:val="20"/>
+          <w14:ligatures w14:val="none"/>
+        </w:rPr>
+        <w:t xml:space="preserve"> value );</w:t>
+      </w:r>
+    </w:p>
+    <w:p>
+      <w:pPr>
+        <w:numPr>
+          <w:ilvl w:val="0"/>
+          <w:numId w:val="36"/>
+        </w:numPr>
+        <w:shd w:val="clear" w:color="auto" w:fill="FFFFFF"/>
+        <w:tabs>
+          <w:tab w:val="clear" w:pos="720"/>
+          <w:tab w:val="left" w:pos="916"/>
+          <w:tab w:val="left" w:pos="1832"/>
+          <w:tab w:val="left" w:pos="2748"/>
+          <w:tab w:val="left" w:pos="3664"/>
+          <w:tab w:val="left" w:pos="4580"/>
+          <w:tab w:val="left" w:pos="5496"/>
+          <w:tab w:val="left" w:pos="6412"/>
+          <w:tab w:val="left" w:pos="7328"/>
+          <w:tab w:val="left" w:pos="8244"/>
+          <w:tab w:val="left" w:pos="9160"/>
+          <w:tab w:val="left" w:pos="10076"/>
+          <w:tab w:val="left" w:pos="10992"/>
+          <w:tab w:val="left" w:pos="11908"/>
+          <w:tab w:val="left" w:pos="12824"/>
+          <w:tab w:val="left" w:pos="13740"/>
+          <w:tab w:val="left" w:pos="14656"/>
+        </w:tabs>
+        <w:spacing w:beforeAutospacing="1" w:after="0" w:line="240" w:lineRule="auto"/>
+        <w:rPr>
+          <w:rFonts w:ascii="Consolas" w:eastAsia="Times New Roman" w:hAnsi="Consolas" w:cs="Courier New"/>
+          <w:color w:val="2D2F31"/>
+          <w:kern w:val="0"/>
+          <w:sz w:val="20"/>
+          <w:szCs w:val="20"/>
+          <w14:ligatures w14:val="none"/>
+        </w:rPr>
+      </w:pPr>
+      <w:r>
+        <w:rPr>
+          <w:rFonts w:ascii="Consolas" w:eastAsia="Times New Roman" w:hAnsi="Consolas" w:cs="Courier New"/>
+          <w:color w:val="2D2F31"/>
+          <w:kern w:val="0"/>
+          <w:sz w:val="20"/>
+          <w:szCs w:val="20"/>
+          <w14:ligatures w14:val="none"/>
+        </w:rPr>
+        <w:t xml:space="preserve">    </w:t>
+      </w:r>
+      <w:r>
+        <w:rPr>
+          <w:rFonts w:ascii="Consolas" w:eastAsia="Times New Roman" w:hAnsi="Consolas" w:cs="Courier New"/>
+          <w:color w:val="B4690E"/>
+          <w:kern w:val="0"/>
+          <w:sz w:val="20"/>
+          <w:szCs w:val="20"/>
+          <w14:ligatures w14:val="none"/>
+        </w:rPr>
+        <w:t>virtual</w:t>
+      </w:r>
+      <w:r>
+        <w:rPr>
+          <w:rFonts w:ascii="Consolas" w:eastAsia="Times New Roman" w:hAnsi="Consolas" w:cs="Courier New"/>
+          <w:color w:val="2D2F31"/>
+          <w:kern w:val="0"/>
+          <w:sz w:val="20"/>
+          <w:szCs w:val="20"/>
+          <w14:ligatures w14:val="none"/>
+        </w:rPr>
+        <w:t xml:space="preserve"> </w:t>
+      </w:r>
+      <w:r>
+        <w:rPr>
+          <w:rFonts w:ascii="Consolas" w:eastAsia="Times New Roman" w:hAnsi="Consolas" w:cs="Courier New"/>
+          <w:color w:val="B4690E"/>
+          <w:kern w:val="0"/>
+          <w:sz w:val="20"/>
+          <w:szCs w:val="20"/>
+          <w14:ligatures w14:val="none"/>
+        </w:rPr>
+        <w:t>int</w:t>
+      </w:r>
+      <w:r>
+        <w:rPr>
+          <w:rFonts w:ascii="Consolas" w:eastAsia="Times New Roman" w:hAnsi="Consolas" w:cs="Courier New"/>
+          <w:color w:val="2D2F31"/>
+          <w:kern w:val="0"/>
+          <w:sz w:val="20"/>
+          <w:szCs w:val="20"/>
+          <w14:ligatures w14:val="none"/>
+        </w:rPr>
+        <w:t xml:space="preserve"> GetHashCode( );</w:t>
+      </w:r>
+    </w:p>
+    <w:p>
+      <w:pPr>
+        <w:numPr>
+          <w:ilvl w:val="0"/>
+          <w:numId w:val="36"/>
+        </w:numPr>
+        <w:shd w:val="clear" w:color="auto" w:fill="FFFFFF"/>
+        <w:tabs>
+          <w:tab w:val="clear" w:pos="720"/>
+          <w:tab w:val="left" w:pos="916"/>
+          <w:tab w:val="left" w:pos="1832"/>
+          <w:tab w:val="left" w:pos="2748"/>
+          <w:tab w:val="left" w:pos="3664"/>
+          <w:tab w:val="left" w:pos="4580"/>
+          <w:tab w:val="left" w:pos="5496"/>
+          <w:tab w:val="left" w:pos="6412"/>
+          <w:tab w:val="left" w:pos="7328"/>
+          <w:tab w:val="left" w:pos="8244"/>
+          <w:tab w:val="left" w:pos="9160"/>
+          <w:tab w:val="left" w:pos="10076"/>
+          <w:tab w:val="left" w:pos="10992"/>
+          <w:tab w:val="left" w:pos="11908"/>
+          <w:tab w:val="left" w:pos="12824"/>
+          <w:tab w:val="left" w:pos="13740"/>
+          <w:tab w:val="left" w:pos="14656"/>
+        </w:tabs>
+        <w:spacing w:beforeAutospacing="1" w:after="0" w:line="240" w:lineRule="auto"/>
+        <w:rPr>
+          <w:rFonts w:ascii="Consolas" w:eastAsia="Times New Roman" w:hAnsi="Consolas" w:cs="Courier New"/>
+          <w:color w:val="2D2F31"/>
+          <w:kern w:val="0"/>
+          <w:sz w:val="20"/>
+          <w:szCs w:val="20"/>
+          <w14:ligatures w14:val="none"/>
+        </w:rPr>
+      </w:pPr>
+      <w:r>
+        <w:rPr>
+          <w:rFonts w:ascii="Consolas" w:eastAsia="Times New Roman" w:hAnsi="Consolas" w:cs="Courier New"/>
+          <w:color w:val="2D2F31"/>
+          <w:kern w:val="0"/>
+          <w:sz w:val="20"/>
+          <w:szCs w:val="20"/>
+          <w14:ligatures w14:val="none"/>
+        </w:rPr>
+        <w:t xml:space="preserve">    Type GetType( );</w:t>
+      </w:r>
+    </w:p>
+    <w:p>
+      <w:pPr>
+        <w:numPr>
+          <w:ilvl w:val="0"/>
+          <w:numId w:val="36"/>
+        </w:numPr>
+        <w:shd w:val="clear" w:color="auto" w:fill="FFFFFF"/>
+        <w:tabs>
+          <w:tab w:val="clear" w:pos="720"/>
+          <w:tab w:val="left" w:pos="916"/>
+          <w:tab w:val="left" w:pos="1832"/>
+          <w:tab w:val="left" w:pos="2748"/>
+          <w:tab w:val="left" w:pos="3664"/>
+          <w:tab w:val="left" w:pos="4580"/>
+          <w:tab w:val="left" w:pos="5496"/>
+          <w:tab w:val="left" w:pos="6412"/>
+          <w:tab w:val="left" w:pos="7328"/>
+          <w:tab w:val="left" w:pos="8244"/>
+          <w:tab w:val="left" w:pos="9160"/>
+          <w:tab w:val="left" w:pos="10076"/>
+          <w:tab w:val="left" w:pos="10992"/>
+          <w:tab w:val="left" w:pos="11908"/>
+          <w:tab w:val="left" w:pos="12824"/>
+          <w:tab w:val="left" w:pos="13740"/>
+          <w:tab w:val="left" w:pos="14656"/>
+        </w:tabs>
+        <w:spacing w:beforeAutospacing="1" w:after="0" w:line="240" w:lineRule="auto"/>
+        <w:rPr>
+          <w:rFonts w:ascii="Consolas" w:eastAsia="Times New Roman" w:hAnsi="Consolas" w:cs="Courier New"/>
+          <w:color w:val="2D2F31"/>
+          <w:kern w:val="0"/>
+          <w:sz w:val="20"/>
+          <w:szCs w:val="20"/>
+          <w14:ligatures w14:val="none"/>
+        </w:rPr>
+      </w:pPr>
+      <w:r>
+        <w:rPr>
+          <w:rFonts w:ascii="Consolas" w:eastAsia="Times New Roman" w:hAnsi="Consolas" w:cs="Courier New"/>
+          <w:color w:val="2D2F31"/>
+          <w:kern w:val="0"/>
+          <w:sz w:val="20"/>
+          <w:szCs w:val="20"/>
+          <w14:ligatures w14:val="none"/>
+        </w:rPr>
+        <w:t xml:space="preserve">    </w:t>
+      </w:r>
+      <w:r>
+        <w:rPr>
+          <w:rFonts w:ascii="Consolas" w:eastAsia="Times New Roman" w:hAnsi="Consolas" w:cs="Courier New"/>
+          <w:color w:val="B4690E"/>
+          <w:kern w:val="0"/>
+          <w:sz w:val="20"/>
+          <w:szCs w:val="20"/>
+          <w14:ligatures w14:val="none"/>
+        </w:rPr>
+        <w:t>virtual</w:t>
+      </w:r>
+      <w:r>
+        <w:rPr>
+          <w:rFonts w:ascii="Consolas" w:eastAsia="Times New Roman" w:hAnsi="Consolas" w:cs="Courier New"/>
+          <w:color w:val="2D2F31"/>
+          <w:kern w:val="0"/>
+          <w:sz w:val="20"/>
+          <w:szCs w:val="20"/>
+          <w14:ligatures w14:val="none"/>
+        </w:rPr>
+        <w:t xml:space="preserve"> </w:t>
+      </w:r>
+      <w:r>
+        <w:rPr>
+          <w:rFonts w:ascii="Consolas" w:eastAsia="Times New Roman" w:hAnsi="Consolas" w:cs="Courier New"/>
+          <w:color w:val="B4690E"/>
+          <w:kern w:val="0"/>
+          <w:sz w:val="20"/>
+          <w:szCs w:val="20"/>
+          <w14:ligatures w14:val="none"/>
+        </w:rPr>
+        <w:t>string</w:t>
+      </w:r>
+      <w:r>
+        <w:rPr>
+          <w:rFonts w:ascii="Consolas" w:eastAsia="Times New Roman" w:hAnsi="Consolas" w:cs="Courier New"/>
+          <w:color w:val="2D2F31"/>
+          <w:kern w:val="0"/>
+          <w:sz w:val="20"/>
+          <w:szCs w:val="20"/>
+          <w14:ligatures w14:val="none"/>
+        </w:rPr>
+        <w:t xml:space="preserve"> ToString( );</w:t>
+      </w:r>
+    </w:p>
+    <w:p>
+      <w:pPr>
+        <w:numPr>
+          <w:ilvl w:val="0"/>
+          <w:numId w:val="36"/>
+        </w:numPr>
+        <w:shd w:val="clear" w:color="auto" w:fill="FFFFFF"/>
+        <w:tabs>
+          <w:tab w:val="clear" w:pos="720"/>
+          <w:tab w:val="left" w:pos="916"/>
+          <w:tab w:val="left" w:pos="1832"/>
+          <w:tab w:val="left" w:pos="2748"/>
+          <w:tab w:val="left" w:pos="3664"/>
+          <w:tab w:val="left" w:pos="4580"/>
+          <w:tab w:val="left" w:pos="5496"/>
+          <w:tab w:val="left" w:pos="6412"/>
+          <w:tab w:val="left" w:pos="7328"/>
+          <w:tab w:val="left" w:pos="8244"/>
+          <w:tab w:val="left" w:pos="9160"/>
+          <w:tab w:val="left" w:pos="10076"/>
+          <w:tab w:val="left" w:pos="10992"/>
+          <w:tab w:val="left" w:pos="11908"/>
+          <w:tab w:val="left" w:pos="12824"/>
+          <w:tab w:val="left" w:pos="13740"/>
+          <w:tab w:val="left" w:pos="14656"/>
+        </w:tabs>
+        <w:spacing w:beforeAutospacing="1" w:after="0" w:line="240" w:lineRule="auto"/>
+        <w:rPr>
+          <w:rFonts w:ascii="Consolas" w:eastAsia="Times New Roman" w:hAnsi="Consolas" w:cs="Courier New"/>
+          <w:color w:val="2D2F31"/>
+          <w:kern w:val="0"/>
+          <w:sz w:val="20"/>
+          <w:szCs w:val="20"/>
+          <w14:ligatures w14:val="none"/>
+        </w:rPr>
+      </w:pPr>
+      <w:r>
+        <w:rPr>
+          <w:rFonts w:ascii="Consolas" w:eastAsia="Times New Roman" w:hAnsi="Consolas" w:cs="Courier New"/>
+          <w:color w:val="2D2F31"/>
+          <w:kern w:val="0"/>
+          <w:sz w:val="20"/>
+          <w:szCs w:val="20"/>
+          <w14:ligatures w14:val="none"/>
+        </w:rPr>
+        <w:t xml:space="preserve">  }</w:t>
+      </w:r>
+    </w:p>
+    <w:p>
+      <w:pPr>
+        <w:numPr>
+          <w:ilvl w:val="0"/>
+          <w:numId w:val="36"/>
+        </w:numPr>
+        <w:shd w:val="clear" w:color="auto" w:fill="FFFFFF"/>
+        <w:tabs>
+          <w:tab w:val="clear" w:pos="720"/>
+          <w:tab w:val="left" w:pos="916"/>
+          <w:tab w:val="left" w:pos="1832"/>
+          <w:tab w:val="left" w:pos="2748"/>
+          <w:tab w:val="left" w:pos="3664"/>
+          <w:tab w:val="left" w:pos="4580"/>
+          <w:tab w:val="left" w:pos="5496"/>
+          <w:tab w:val="left" w:pos="6412"/>
+          <w:tab w:val="left" w:pos="7328"/>
+          <w:tab w:val="left" w:pos="8244"/>
+          <w:tab w:val="left" w:pos="9160"/>
+          <w:tab w:val="left" w:pos="10076"/>
+          <w:tab w:val="left" w:pos="10992"/>
+          <w:tab w:val="left" w:pos="11908"/>
+          <w:tab w:val="left" w:pos="12824"/>
+          <w:tab w:val="left" w:pos="13740"/>
+          <w:tab w:val="left" w:pos="14656"/>
+        </w:tabs>
+        <w:spacing w:beforeAutospacing="1" w:after="0" w:line="240" w:lineRule="auto"/>
+        <w:rPr>
+          <w:rFonts w:ascii="Consolas" w:eastAsia="Times New Roman" w:hAnsi="Consolas" w:cs="Courier New"/>
+          <w:color w:val="2D2F31"/>
+          <w:kern w:val="0"/>
+          <w:sz w:val="20"/>
+          <w:szCs w:val="20"/>
+          <w14:ligatures w14:val="none"/>
+        </w:rPr>
+      </w:pPr>
+      <w:r>
+        <w:rPr>
+          <w:rFonts w:ascii="Consolas" w:eastAsia="Times New Roman" w:hAnsi="Consolas" w:cs="Courier New"/>
+          <w:color w:val="2D2F31"/>
+          <w:kern w:val="0"/>
+          <w:sz w:val="20"/>
+          <w:szCs w:val="20"/>
+          <w14:ligatures w14:val="none"/>
+        </w:rPr>
+        <w:t>}</w:t>
+      </w:r>
+    </w:p>
+    <w:p>
+      <w:pPr>
+        <w:shd w:val="clear" w:color="auto" w:fill="FFFFFF"/>
+        <w:spacing w:beforeAutospacing="1" w:after="0" w:afterAutospacing="1" w:line="240" w:lineRule="auto"/>
+        <w:rPr>
+          <w:rFonts w:ascii="Roboto" w:eastAsia="Times New Roman" w:hAnsi="Roboto" w:cs="Times New Roman"/>
+          <w:color w:val="2D2F31"/>
+          <w:kern w:val="0"/>
+          <w:sz w:val="24"/>
+          <w:szCs w:val="24"/>
+          <w14:ligatures w14:val="none"/>
+        </w:rPr>
+      </w:pPr>
+    </w:p>
+    <w:p>
+      <w:pPr>
+        <w:shd w:val="clear" w:color="auto" w:fill="FFFFFF"/>
+        <w:spacing w:beforeAutospacing="1" w:after="0" w:afterAutospacing="1" w:line="240" w:lineRule="auto"/>
+        <w:rPr>
+          <w:rFonts w:ascii="Roboto" w:eastAsia="Times New Roman" w:hAnsi="Roboto" w:cs="Times New Roman"/>
+          <w:color w:val="2D2F31"/>
+          <w:kern w:val="0"/>
+          <w:sz w:val="24"/>
+          <w:szCs w:val="24"/>
+          <w14:ligatures w14:val="none"/>
+        </w:rPr>
+      </w:pPr>
+      <w:r>
+        <w:rPr>
+          <w:rFonts w:ascii="Roboto" w:eastAsia="Times New Roman" w:hAnsi="Roboto" w:cs="Times New Roman"/>
+          <w:color w:val="2D2F31"/>
+          <w:kern w:val="0"/>
+          <w:sz w:val="24"/>
+          <w:szCs w:val="24"/>
+          <w14:ligatures w14:val="none"/>
+        </w:rPr>
+        <w:lastRenderedPageBreak/>
+        <w:t>› </w:t>
+      </w:r>
+      <w:r>
+        <w:rPr>
+          <w:rFonts w:ascii="Roboto" w:eastAsia="Times New Roman" w:hAnsi="Roboto" w:cs="Times New Roman"/>
+          <w:b/>
+          <w:bCs/>
+          <w:color w:val="2D2F31"/>
+          <w:kern w:val="0"/>
+          <w:sz w:val="24"/>
+          <w:szCs w:val="24"/>
+          <w14:ligatures w14:val="none"/>
+        </w:rPr>
+        <w:t>bool Equals( object value )</w:t>
+      </w:r>
+    </w:p>
+    <w:p>
+      <w:pPr>
+        <w:shd w:val="clear" w:color="auto" w:fill="FFFFFF"/>
+        <w:spacing w:before="100" w:beforeAutospacing="1" w:after="100" w:afterAutospacing="1" w:line="240" w:lineRule="auto"/>
+        <w:rPr>
+          <w:rFonts w:ascii="Roboto" w:eastAsia="Times New Roman" w:hAnsi="Roboto" w:cs="Times New Roman"/>
+          <w:color w:val="2D2F31"/>
+          <w:kern w:val="0"/>
+          <w:sz w:val="24"/>
+          <w:szCs w:val="24"/>
+          <w14:ligatures w14:val="none"/>
+        </w:rPr>
+      </w:pPr>
+      <w:r>
+        <w:rPr>
+          <w:rFonts w:ascii="Roboto" w:eastAsia="Times New Roman" w:hAnsi="Roboto" w:cs="Times New Roman"/>
+          <w:color w:val="2D2F31"/>
+          <w:kern w:val="0"/>
+          <w:sz w:val="24"/>
+          <w:szCs w:val="24"/>
+          <w14:ligatures w14:val="none"/>
+        </w:rPr>
+        <w:t>Compares the current object with the given argument object; returns true, if both are same objects; returns false, if both are different objects.</w:t>
+      </w:r>
+    </w:p>
+    <w:p>
+      <w:pPr>
+        <w:shd w:val="clear" w:color="auto" w:fill="FFFFFF"/>
+        <w:spacing w:beforeAutospacing="1" w:after="0" w:afterAutospacing="1" w:line="240" w:lineRule="auto"/>
+        <w:rPr>
+          <w:rFonts w:ascii="Roboto" w:eastAsia="Times New Roman" w:hAnsi="Roboto" w:cs="Times New Roman"/>
+          <w:color w:val="2D2F31"/>
+          <w:kern w:val="0"/>
+          <w:sz w:val="24"/>
+          <w:szCs w:val="24"/>
+          <w14:ligatures w14:val="none"/>
+        </w:rPr>
+      </w:pPr>
+    </w:p>
+    <w:p>
+      <w:pPr>
+        <w:shd w:val="clear" w:color="auto" w:fill="FFFFFF"/>
+        <w:spacing w:beforeAutospacing="1" w:after="0" w:afterAutospacing="1" w:line="240" w:lineRule="auto"/>
+        <w:rPr>
+          <w:rFonts w:ascii="Roboto" w:eastAsia="Times New Roman" w:hAnsi="Roboto" w:cs="Times New Roman"/>
+          <w:color w:val="2D2F31"/>
+          <w:kern w:val="0"/>
+          <w:sz w:val="24"/>
+          <w:szCs w:val="24"/>
+          <w14:ligatures w14:val="none"/>
+        </w:rPr>
+      </w:pPr>
+      <w:r>
+        <w:rPr>
+          <w:rFonts w:ascii="Roboto" w:eastAsia="Times New Roman" w:hAnsi="Roboto" w:cs="Times New Roman"/>
+          <w:color w:val="2D2F31"/>
+          <w:kern w:val="0"/>
+          <w:sz w:val="24"/>
+          <w:szCs w:val="24"/>
+          <w14:ligatures w14:val="none"/>
+        </w:rPr>
+        <w:t>› </w:t>
+      </w:r>
+      <w:r>
+        <w:rPr>
+          <w:rFonts w:ascii="Roboto" w:eastAsia="Times New Roman" w:hAnsi="Roboto" w:cs="Times New Roman"/>
+          <w:b/>
+          <w:bCs/>
+          <w:color w:val="2D2F31"/>
+          <w:kern w:val="0"/>
+          <w:sz w:val="24"/>
+          <w:szCs w:val="24"/>
+          <w14:ligatures w14:val="none"/>
+        </w:rPr>
+        <w:t>int GetHashCode( object value )</w:t>
+      </w:r>
+    </w:p>
+    <w:p>
+      <w:pPr>
+        <w:shd w:val="clear" w:color="auto" w:fill="FFFFFF"/>
+        <w:spacing w:before="100" w:beforeAutospacing="1" w:after="100" w:afterAutospacing="1" w:line="240" w:lineRule="auto"/>
+        <w:rPr>
+          <w:rFonts w:ascii="Roboto" w:eastAsia="Times New Roman" w:hAnsi="Roboto" w:cs="Times New Roman"/>
+          <w:color w:val="2D2F31"/>
+          <w:kern w:val="0"/>
+          <w:sz w:val="24"/>
+          <w:szCs w:val="24"/>
+          <w14:ligatures w14:val="none"/>
+        </w:rPr>
+      </w:pPr>
+      <w:r>
+        <w:rPr>
+          <w:rFonts w:ascii="Roboto" w:eastAsia="Times New Roman" w:hAnsi="Roboto" w:cs="Times New Roman"/>
+          <w:color w:val="2D2F31"/>
+          <w:kern w:val="0"/>
+          <w:sz w:val="24"/>
+          <w:szCs w:val="24"/>
+          <w14:ligatures w14:val="none"/>
+        </w:rPr>
+        <w:t>Returns the a number that represents the object. It is not guarantee that the hash code is unique, by default.</w:t>
+      </w:r>
+    </w:p>
+    <w:p>
+      <w:pPr>
+        <w:shd w:val="clear" w:color="auto" w:fill="FFFFFF"/>
+        <w:spacing w:beforeAutospacing="1" w:after="0" w:afterAutospacing="1" w:line="240" w:lineRule="auto"/>
+        <w:rPr>
+          <w:rFonts w:ascii="Roboto" w:eastAsia="Times New Roman" w:hAnsi="Roboto" w:cs="Times New Roman"/>
+          <w:color w:val="2D2F31"/>
+          <w:kern w:val="0"/>
+          <w:sz w:val="24"/>
+          <w:szCs w:val="24"/>
+          <w14:ligatures w14:val="none"/>
+        </w:rPr>
+      </w:pPr>
+    </w:p>
+    <w:p>
+      <w:pPr>
+        <w:shd w:val="clear" w:color="auto" w:fill="FFFFFF"/>
+        <w:spacing w:beforeAutospacing="1" w:after="0" w:afterAutospacing="1" w:line="240" w:lineRule="auto"/>
+        <w:rPr>
+          <w:rFonts w:ascii="Roboto" w:eastAsia="Times New Roman" w:hAnsi="Roboto" w:cs="Times New Roman"/>
+          <w:color w:val="2D2F31"/>
+          <w:kern w:val="0"/>
+          <w:sz w:val="24"/>
+          <w:szCs w:val="24"/>
+          <w14:ligatures w14:val="none"/>
+        </w:rPr>
+      </w:pPr>
+      <w:r>
+        <w:rPr>
+          <w:rFonts w:ascii="Roboto" w:eastAsia="Times New Roman" w:hAnsi="Roboto" w:cs="Times New Roman"/>
+          <w:color w:val="2D2F31"/>
+          <w:kern w:val="0"/>
+          <w:sz w:val="24"/>
+          <w:szCs w:val="24"/>
+          <w14:ligatures w14:val="none"/>
+        </w:rPr>
+        <w:t>› </w:t>
+      </w:r>
+      <w:r>
+        <w:rPr>
+          <w:rFonts w:ascii="Roboto" w:eastAsia="Times New Roman" w:hAnsi="Roboto" w:cs="Times New Roman"/>
+          <w:b/>
+          <w:bCs/>
+          <w:color w:val="2D2F31"/>
+          <w:kern w:val="0"/>
+          <w:sz w:val="24"/>
+          <w:szCs w:val="24"/>
+          <w14:ligatures w14:val="none"/>
+        </w:rPr>
+        <w:t>Type GetType( )</w:t>
+      </w:r>
+    </w:p>
+    <w:p>
+      <w:pPr>
+        <w:shd w:val="clear" w:color="auto" w:fill="FFFFFF"/>
+        <w:spacing w:before="100" w:beforeAutospacing="1" w:after="100" w:afterAutospacing="1" w:line="240" w:lineRule="auto"/>
+        <w:rPr>
+          <w:rFonts w:ascii="Roboto" w:eastAsia="Times New Roman" w:hAnsi="Roboto" w:cs="Times New Roman"/>
+          <w:color w:val="2D2F31"/>
+          <w:kern w:val="0"/>
+          <w:sz w:val="24"/>
+          <w:szCs w:val="24"/>
+          <w14:ligatures w14:val="none"/>
+        </w:rPr>
+      </w:pPr>
+      <w:r>
+        <w:rPr>
+          <w:rFonts w:ascii="Roboto" w:eastAsia="Times New Roman" w:hAnsi="Roboto" w:cs="Times New Roman"/>
+          <w:color w:val="2D2F31"/>
+          <w:kern w:val="0"/>
+          <w:sz w:val="24"/>
+          <w:szCs w:val="24"/>
+          <w14:ligatures w14:val="none"/>
+        </w:rPr>
+        <w:t>Returns the name of the class (including namespace path), based on which, the object is created.</w:t>
+      </w:r>
+    </w:p>
+    <w:p>
+      <w:pPr>
+        <w:shd w:val="clear" w:color="auto" w:fill="FFFFFF"/>
+        <w:spacing w:beforeAutospacing="1" w:after="0" w:afterAutospacing="1" w:line="240" w:lineRule="auto"/>
+        <w:rPr>
+          <w:rFonts w:ascii="Roboto" w:eastAsia="Times New Roman" w:hAnsi="Roboto" w:cs="Times New Roman"/>
+          <w:color w:val="2D2F31"/>
+          <w:kern w:val="0"/>
+          <w:sz w:val="24"/>
+          <w:szCs w:val="24"/>
+          <w14:ligatures w14:val="none"/>
+        </w:rPr>
+      </w:pPr>
+    </w:p>
+    <w:p>
+      <w:pPr>
+        <w:shd w:val="clear" w:color="auto" w:fill="FFFFFF"/>
+        <w:spacing w:beforeAutospacing="1" w:after="0" w:afterAutospacing="1" w:line="240" w:lineRule="auto"/>
+        <w:rPr>
+          <w:rFonts w:ascii="Roboto" w:eastAsia="Times New Roman" w:hAnsi="Roboto" w:cs="Times New Roman"/>
+          <w:color w:val="2D2F31"/>
+          <w:kern w:val="0"/>
+          <w:sz w:val="24"/>
+          <w:szCs w:val="24"/>
+          <w14:ligatures w14:val="none"/>
+        </w:rPr>
+      </w:pPr>
+      <w:r>
+        <w:rPr>
+          <w:rFonts w:ascii="Roboto" w:eastAsia="Times New Roman" w:hAnsi="Roboto" w:cs="Times New Roman"/>
+          <w:color w:val="2D2F31"/>
+          <w:kern w:val="0"/>
+          <w:sz w:val="24"/>
+          <w:szCs w:val="24"/>
+          <w14:ligatures w14:val="none"/>
+        </w:rPr>
+        <w:t>› </w:t>
+      </w:r>
+      <w:r>
+        <w:rPr>
+          <w:rFonts w:ascii="Roboto" w:eastAsia="Times New Roman" w:hAnsi="Roboto" w:cs="Times New Roman"/>
+          <w:b/>
+          <w:bCs/>
+          <w:color w:val="2D2F31"/>
+          <w:kern w:val="0"/>
+          <w:sz w:val="24"/>
+          <w:szCs w:val="24"/>
+          <w14:ligatures w14:val="none"/>
+        </w:rPr>
+        <w:t>string ToString( )</w:t>
+      </w:r>
+    </w:p>
+    <w:p>
+      <w:pPr>
+        <w:shd w:val="clear" w:color="auto" w:fill="FFFFFF"/>
+        <w:spacing w:before="100" w:beforeAutospacing="1" w:after="100" w:afterAutospacing="1" w:line="240" w:lineRule="auto"/>
+        <w:rPr>
+          <w:rFonts w:ascii="Roboto" w:eastAsia="Times New Roman" w:hAnsi="Roboto" w:cs="Times New Roman"/>
+          <w:color w:val="2D2F31"/>
+          <w:kern w:val="0"/>
+          <w:sz w:val="24"/>
+          <w:szCs w:val="24"/>
+          <w14:ligatures w14:val="none"/>
+        </w:rPr>
+      </w:pPr>
+      <w:r>
+        <w:rPr>
+          <w:rFonts w:ascii="Roboto" w:eastAsia="Times New Roman" w:hAnsi="Roboto" w:cs="Times New Roman"/>
+          <w:color w:val="2D2F31"/>
+          <w:kern w:val="0"/>
+          <w:sz w:val="24"/>
+          <w:szCs w:val="24"/>
+          <w14:ligatures w14:val="none"/>
+        </w:rPr>
+        <w:t>By default, it returns the name of the class (including namespace path), based on which, the object is created.</w:t>
+      </w:r>
+    </w:p>
+    <w:p>
+      <w:pPr>
+        <w:shd w:val="clear" w:color="auto" w:fill="FFFFFF"/>
+        <w:spacing w:before="100" w:beforeAutospacing="1" w:after="100" w:afterAutospacing="1" w:line="240" w:lineRule="auto"/>
+        <w:rPr>
+          <w:rFonts w:ascii="Roboto" w:eastAsia="Times New Roman" w:hAnsi="Roboto" w:cs="Times New Roman"/>
+          <w:color w:val="2D2F31"/>
+          <w:kern w:val="0"/>
+          <w:sz w:val="24"/>
+          <w:szCs w:val="24"/>
+          <w14:ligatures w14:val="none"/>
+        </w:rPr>
+      </w:pPr>
+      <w:r>
+        <w:rPr>
+          <w:rFonts w:ascii="Roboto" w:eastAsia="Times New Roman" w:hAnsi="Roboto" w:cs="Times New Roman"/>
+          <w:color w:val="2D2F31"/>
+          <w:kern w:val="0"/>
+          <w:sz w:val="24"/>
+          <w:szCs w:val="24"/>
+          <w14:ligatures w14:val="none"/>
+        </w:rPr>
+        <w:t>It is virtual method, which can be overridden in the child class.</w:t>
+      </w:r>
+    </w:p>
+    <w:p>
+      <w:pPr>
+        <w:shd w:val="clear" w:color="auto" w:fill="FFFFFF"/>
+        <w:spacing w:beforeAutospacing="1" w:after="0" w:afterAutospacing="1" w:line="240" w:lineRule="auto"/>
+        <w:rPr>
+          <w:rFonts w:ascii="Roboto" w:eastAsia="Times New Roman" w:hAnsi="Roboto" w:cs="Times New Roman"/>
+          <w:color w:val="2D2F31"/>
+          <w:kern w:val="0"/>
+          <w:sz w:val="24"/>
+          <w:szCs w:val="24"/>
+          <w14:ligatures w14:val="none"/>
+        </w:rPr>
+      </w:pPr>
+    </w:p>
+    <w:p>
+      <w:pPr>
+        <w:shd w:val="clear" w:color="auto" w:fill="FFFFFF"/>
+        <w:spacing w:before="100" w:beforeAutospacing="1" w:after="100" w:afterAutospacing="1" w:line="240" w:lineRule="auto"/>
+        <w:outlineLvl w:val="3"/>
+        <w:rPr>
+          <w:rFonts w:ascii="Roboto" w:eastAsia="Times New Roman" w:hAnsi="Roboto" w:cs="Times New Roman"/>
+          <w:color w:val="2D2F31"/>
+          <w:kern w:val="0"/>
+          <w:sz w:val="24"/>
+          <w:szCs w:val="24"/>
+          <w14:ligatures w14:val="none"/>
+        </w:rPr>
+      </w:pPr>
+    </w:p>
+    <w:p>
+      <w:pPr>
+        <w:shd w:val="clear" w:color="auto" w:fill="FFFFFF"/>
+        <w:spacing w:before="100" w:beforeAutospacing="1" w:after="100" w:afterAutospacing="1" w:line="240" w:lineRule="auto"/>
+        <w:outlineLvl w:val="3"/>
+        <w:rPr>
+          <w:rFonts w:ascii="Roboto" w:eastAsia="Times New Roman" w:hAnsi="Roboto" w:cs="Times New Roman"/>
+          <w:color w:val="2D2F31"/>
+          <w:kern w:val="0"/>
+          <w:sz w:val="24"/>
+          <w:szCs w:val="24"/>
+          <w14:ligatures w14:val="none"/>
+        </w:rPr>
+      </w:pPr>
+    </w:p>
+    <w:p>
+      <w:pPr>
+        <w:shd w:val="clear" w:color="auto" w:fill="FFFFFF"/>
+        <w:spacing w:before="100" w:beforeAutospacing="1" w:after="100" w:afterAutospacing="1" w:line="240" w:lineRule="auto"/>
+        <w:outlineLvl w:val="3"/>
+        <w:rPr>
+          <w:rFonts w:ascii="Roboto" w:eastAsia="Times New Roman" w:hAnsi="Roboto" w:cs="Times New Roman"/>
+          <w:color w:val="2D2F31"/>
+          <w:kern w:val="0"/>
+          <w:sz w:val="24"/>
+          <w:szCs w:val="24"/>
+          <w14:ligatures w14:val="none"/>
+        </w:rPr>
+      </w:pPr>
+    </w:p>
+    <w:p>
+      <w:pPr>
+        <w:shd w:val="clear" w:color="auto" w:fill="FFFFFF"/>
+        <w:spacing w:before="100" w:beforeAutospacing="1" w:after="100" w:afterAutospacing="1" w:line="240" w:lineRule="auto"/>
+        <w:outlineLvl w:val="3"/>
+        <w:rPr>
+          <w:rFonts w:ascii="Roboto" w:eastAsia="Times New Roman" w:hAnsi="Roboto" w:cs="Times New Roman"/>
+          <w:color w:val="2D2F31"/>
+          <w:kern w:val="0"/>
+          <w:sz w:val="24"/>
+          <w:szCs w:val="24"/>
+          <w14:ligatures w14:val="none"/>
+        </w:rPr>
+      </w:pPr>
+    </w:p>
+    <w:p>
+      <w:pPr>
+        <w:shd w:val="clear" w:color="auto" w:fill="FFFFFF"/>
+        <w:spacing w:before="100" w:beforeAutospacing="1" w:after="100" w:afterAutospacing="1" w:line="240" w:lineRule="auto"/>
+        <w:outlineLvl w:val="3"/>
+        <w:rPr>
+          <w:rFonts w:ascii="Roboto" w:eastAsia="Times New Roman" w:hAnsi="Roboto" w:cs="Times New Roman"/>
+          <w:color w:val="2D2F31"/>
+          <w:kern w:val="0"/>
+          <w:sz w:val="24"/>
+          <w:szCs w:val="24"/>
+          <w14:ligatures w14:val="none"/>
+        </w:rPr>
+      </w:pPr>
+    </w:p>
+    <w:p>
+      <w:pPr>
+        <w:shd w:val="clear" w:color="auto" w:fill="FFFFFF"/>
+        <w:spacing w:before="100" w:beforeAutospacing="1" w:after="100" w:afterAutospacing="1" w:line="240" w:lineRule="auto"/>
+        <w:outlineLvl w:val="3"/>
+        <w:rPr>
+          <w:rFonts w:ascii="Roboto" w:eastAsia="Times New Roman" w:hAnsi="Roboto" w:cs="Times New Roman"/>
+          <w:color w:val="2D2F31"/>
+          <w:kern w:val="0"/>
+          <w:sz w:val="24"/>
+          <w:szCs w:val="24"/>
+          <w14:ligatures w14:val="none"/>
+        </w:rPr>
+      </w:pPr>
+      <w:r>
+        <w:rPr>
+          <w:rFonts w:ascii="Roboto" w:eastAsia="Times New Roman" w:hAnsi="Roboto" w:cs="Times New Roman"/>
+          <w:color w:val="2D2F31"/>
+          <w:kern w:val="0"/>
+          <w:sz w:val="24"/>
+          <w:szCs w:val="24"/>
+          <w14:ligatures w14:val="none"/>
+        </w:rPr>
+        <w:t>Boxing &amp; Unboxing</w:t>
+      </w:r>
+    </w:p>
+    <w:p>
+      <w:pPr>
+        <w:shd w:val="clear" w:color="auto" w:fill="FFFFFF"/>
+        <w:spacing w:beforeAutospacing="1" w:after="0" w:afterAutospacing="1" w:line="240" w:lineRule="auto"/>
+        <w:rPr>
+          <w:rFonts w:ascii="Roboto" w:eastAsia="Times New Roman" w:hAnsi="Roboto" w:cs="Times New Roman"/>
+          <w:color w:val="2D2F31"/>
+          <w:kern w:val="0"/>
+          <w:sz w:val="24"/>
+          <w:szCs w:val="24"/>
+          <w14:ligatures w14:val="none"/>
+        </w:rPr>
+      </w:pPr>
+      <w:r>
+        <w:rPr>
+          <w:rFonts w:ascii="Roboto" w:eastAsia="Times New Roman" w:hAnsi="Roboto" w:cs="Times New Roman"/>
+          <w:b/>
+          <w:bCs/>
+          <w:color w:val="2D2F31"/>
+          <w:kern w:val="0"/>
+          <w:sz w:val="24"/>
+          <w:szCs w:val="24"/>
+          <w14:ligatures w14:val="none"/>
+        </w:rPr>
+        <w:t>Boxing</w:t>
+      </w:r>
+    </w:p>
+    <w:p>
+      <w:pPr>
+        <w:shd w:val="clear" w:color="auto" w:fill="FFFFFF"/>
+        <w:spacing w:before="100" w:beforeAutospacing="1" w:after="100" w:afterAutospacing="1" w:line="240" w:lineRule="auto"/>
+        <w:rPr>
+          <w:rFonts w:ascii="Roboto" w:eastAsia="Times New Roman" w:hAnsi="Roboto" w:cs="Times New Roman"/>
+          <w:color w:val="2D2F31"/>
+          <w:kern w:val="0"/>
+          <w:sz w:val="24"/>
+          <w:szCs w:val="24"/>
+          <w14:ligatures w14:val="none"/>
+        </w:rPr>
+      </w:pPr>
+      <w:r>
+        <w:rPr>
+          <w:rFonts w:ascii="Roboto" w:eastAsia="Times New Roman" w:hAnsi="Roboto" w:cs="Times New Roman"/>
+          <w:color w:val="2D2F31"/>
+          <w:kern w:val="0"/>
+          <w:sz w:val="24"/>
+          <w:szCs w:val="24"/>
+          <w14:ligatures w14:val="none"/>
+        </w:rPr>
+        <w:lastRenderedPageBreak/>
+        <w:t>It is a process of converting a value from "Value-Type Data Type" to "Reference-Type Data Type", if they are compatible data types.</w:t>
+      </w:r>
+    </w:p>
+    <w:p>
+      <w:pPr>
+        <w:shd w:val="clear" w:color="auto" w:fill="FFFFFF"/>
+        <w:spacing w:before="100" w:beforeAutospacing="1" w:after="100" w:afterAutospacing="1" w:line="240" w:lineRule="auto"/>
+        <w:rPr>
+          <w:rFonts w:ascii="Roboto" w:eastAsia="Times New Roman" w:hAnsi="Roboto" w:cs="Times New Roman"/>
+          <w:color w:val="2D2F31"/>
+          <w:kern w:val="0"/>
+          <w:sz w:val="24"/>
+          <w:szCs w:val="24"/>
+          <w14:ligatures w14:val="none"/>
+        </w:rPr>
+      </w:pPr>
+      <w:r>
+        <w:rPr>
+          <w:rFonts w:ascii="Roboto" w:eastAsia="Times New Roman" w:hAnsi="Roboto" w:cs="Times New Roman"/>
+          <w:color w:val="2D2F31"/>
+          <w:kern w:val="0"/>
+          <w:sz w:val="24"/>
+          <w:szCs w:val="24"/>
+          <w14:ligatures w14:val="none"/>
+        </w:rPr>
+        <w:t>This can be done automatically [no need of any syntax].</w:t>
+      </w:r>
+    </w:p>
+    <w:p>
+      <w:pPr>
+        <w:shd w:val="clear" w:color="auto" w:fill="FFFFFF"/>
+        <w:spacing w:beforeAutospacing="1" w:after="0" w:afterAutospacing="1" w:line="240" w:lineRule="auto"/>
+        <w:rPr>
+          <w:rFonts w:ascii="Roboto" w:eastAsia="Times New Roman" w:hAnsi="Roboto" w:cs="Times New Roman"/>
+          <w:color w:val="2D2F31"/>
+          <w:kern w:val="0"/>
+          <w:sz w:val="24"/>
+          <w:szCs w:val="24"/>
+          <w14:ligatures w14:val="none"/>
+        </w:rPr>
+      </w:pPr>
+    </w:p>
+    <w:p>
+      <w:pPr>
+        <w:spacing w:after="0" w:line="240" w:lineRule="auto"/>
+        <w:rPr>
+          <w:rFonts w:ascii="Times New Roman" w:eastAsia="Times New Roman" w:hAnsi="Times New Roman" w:cs="Times New Roman"/>
+          <w:kern w:val="0"/>
+          <w:sz w:val="24"/>
+          <w:szCs w:val="24"/>
+          <w14:ligatures w14:val="none"/>
+        </w:rPr>
+      </w:pPr>
+      <w:r>
+        <w:rPr>
+          <w:rFonts w:ascii="Times New Roman" w:eastAsia="Times New Roman" w:hAnsi="Times New Roman" w:cs="Times New Roman"/>
+          <w:noProof/>
+          <w:kern w:val="0"/>
+          <w:sz w:val="24"/>
+          <w:szCs w:val="24"/>
+          <w14:ligatures w14:val="none"/>
+        </w:rPr>
+        <w:drawing>
+          <wp:inline distT="0" distB="0" distL="0" distR="0" wp14:anchorId="5D76190A" wp14:editId="296DBBC5">
+            <wp:extent cx="5943600" cy="1728470"/>
+            <wp:effectExtent l="0" t="0" r="0" b="5080"/>
+            <wp:docPr id="2" name="Picture 2"/>
+            <wp:cNvGraphicFramePr>
+              <a:graphicFrameLocks xmlns:a="http://schemas.openxmlformats.org/drawingml/2006/main" noChangeAspect="1"/>
+            </wp:cNvGraphicFramePr>
+            <a:graphic xmlns:a="http://schemas.openxmlformats.org/drawingml/2006/main">
+              <a:graphicData uri="http://schemas.openxmlformats.org/drawingml/2006/picture">
+                <pic:pic xmlns:pic="http://schemas.openxmlformats.org/drawingml/2006/picture">
+                  <pic:nvPicPr>
+                    <pic:cNvPr id="0" name="Picture 2"/>
+                    <pic:cNvPicPr>
+                      <a:picLocks noChangeAspect="1" noChangeArrowheads="1"/>
+                    </pic:cNvPicPr>
+                  </pic:nvPicPr>
+                  <pic:blipFill>
+                    <a:blip r:embed="rId6">
+                      <a:extLst>
+                        <a:ext uri="{28A0092B-C50C-407E-A947-70E740481C1C}">
+                          <a14:useLocalDpi xmlns:a14="http://schemas.microsoft.com/office/drawing/2010/main" val="0"/>
+                        </a:ext>
+                      </a:extLst>
+                    </a:blip>
+                    <a:srcRect/>
+                    <a:stretch>
+                      <a:fillRect/>
+                    </a:stretch>
+                  </pic:blipFill>
+                  <pic:spPr bwMode="auto">
+                    <a:xfrm>
+                      <a:off x="0" y="0"/>
+                      <a:ext cx="5943600" cy="1728470"/>
+                    </a:xfrm>
+                    <a:prstGeom prst="rect">
+                      <a:avLst/>
+                    </a:prstGeom>
+                    <a:noFill/>
+                    <a:ln>
+                      <a:noFill/>
+                    </a:ln>
+                  </pic:spPr>
+                </pic:pic>
+              </a:graphicData>
+            </a:graphic>
+          </wp:inline>
+        </w:drawing>
+      </w:r>
+    </w:p>
+    <w:p>
+      <w:pPr>
+        <w:shd w:val="clear" w:color="auto" w:fill="FFFFFF"/>
+        <w:spacing w:beforeAutospacing="1" w:after="0" w:afterAutospacing="1" w:line="240" w:lineRule="auto"/>
+        <w:rPr>
+          <w:rFonts w:ascii="Roboto" w:eastAsia="Times New Roman" w:hAnsi="Roboto" w:cs="Times New Roman"/>
+          <w:color w:val="2D2F31"/>
+          <w:kern w:val="0"/>
+          <w:sz w:val="24"/>
+          <w:szCs w:val="24"/>
+          <w14:ligatures w14:val="none"/>
+        </w:rPr>
+      </w:pPr>
+    </w:p>
+    <w:p>
+      <w:pPr>
+        <w:shd w:val="clear" w:color="auto" w:fill="FFFFFF"/>
+        <w:spacing w:beforeAutospacing="1" w:after="0" w:afterAutospacing="1" w:line="240" w:lineRule="auto"/>
+        <w:rPr>
+          <w:rFonts w:ascii="Roboto" w:eastAsia="Times New Roman" w:hAnsi="Roboto" w:cs="Times New Roman"/>
+          <w:color w:val="2D2F31"/>
+          <w:kern w:val="0"/>
+          <w:sz w:val="24"/>
+          <w:szCs w:val="24"/>
+          <w14:ligatures w14:val="none"/>
+        </w:rPr>
+      </w:pPr>
+      <w:r>
+        <w:rPr>
+          <w:rFonts w:ascii="Roboto" w:eastAsia="Times New Roman" w:hAnsi="Roboto" w:cs="Times New Roman"/>
+          <w:b/>
+          <w:bCs/>
+          <w:color w:val="2D2F31"/>
+          <w:kern w:val="0"/>
+          <w:sz w:val="24"/>
+          <w:szCs w:val="24"/>
+          <w14:ligatures w14:val="none"/>
+        </w:rPr>
+        <w:t>Unboxing</w:t>
+      </w:r>
+    </w:p>
+    <w:p>
+      <w:pPr>
+        <w:shd w:val="clear" w:color="auto" w:fill="FFFFFF"/>
+        <w:spacing w:before="100" w:beforeAutospacing="1" w:after="100" w:afterAutospacing="1" w:line="240" w:lineRule="auto"/>
+        <w:rPr>
+          <w:rFonts w:ascii="Roboto" w:eastAsia="Times New Roman" w:hAnsi="Roboto" w:cs="Times New Roman"/>
+          <w:color w:val="2D2F31"/>
+          <w:kern w:val="0"/>
+          <w:sz w:val="24"/>
+          <w:szCs w:val="24"/>
+          <w14:ligatures w14:val="none"/>
+        </w:rPr>
+      </w:pPr>
+      <w:r>
+        <w:rPr>
+          <w:rFonts w:ascii="Roboto" w:eastAsia="Times New Roman" w:hAnsi="Roboto" w:cs="Times New Roman"/>
+          <w:color w:val="2D2F31"/>
+          <w:kern w:val="0"/>
+          <w:sz w:val="24"/>
+          <w:szCs w:val="24"/>
+          <w14:ligatures w14:val="none"/>
+        </w:rPr>
+        <w:t>It is a process of converting a value from "Reference-Type Data Type" to "Value-Type Data Type", if they are compatible data types.</w:t>
+      </w:r>
+    </w:p>
+    <w:p>
+      <w:pPr>
+        <w:shd w:val="clear" w:color="auto" w:fill="FFFFFF"/>
+        <w:spacing w:before="100" w:beforeAutospacing="1" w:after="100" w:afterAutospacing="1" w:line="240" w:lineRule="auto"/>
+        <w:rPr>
+          <w:rFonts w:ascii="Roboto" w:eastAsia="Times New Roman" w:hAnsi="Roboto" w:cs="Times New Roman"/>
+          <w:color w:val="2D2F31"/>
+          <w:kern w:val="0"/>
+          <w:sz w:val="24"/>
+          <w:szCs w:val="24"/>
+          <w14:ligatures w14:val="none"/>
+        </w:rPr>
+      </w:pPr>
+      <w:r>
+        <w:rPr>
+          <w:rFonts w:ascii="Roboto" w:eastAsia="Times New Roman" w:hAnsi="Roboto" w:cs="Times New Roman"/>
+          <w:color w:val="2D2F31"/>
+          <w:kern w:val="0"/>
+          <w:sz w:val="24"/>
+          <w:szCs w:val="24"/>
+          <w14:ligatures w14:val="none"/>
+        </w:rPr>
+        <w:t>This should be done explicitly (by using explicit casting).</w:t>
+      </w:r>
+    </w:p>
+    <w:p>
+      <w:pPr>
+        <w:shd w:val="clear" w:color="auto" w:fill="FFFFFF"/>
+        <w:spacing w:beforeAutospacing="1" w:after="0" w:afterAutospacing="1" w:line="240" w:lineRule="auto"/>
+        <w:rPr>
+          <w:rFonts w:ascii="Roboto" w:eastAsia="Times New Roman" w:hAnsi="Roboto" w:cs="Times New Roman"/>
+          <w:color w:val="2D2F31"/>
+          <w:kern w:val="0"/>
+          <w:sz w:val="24"/>
+          <w:szCs w:val="24"/>
+          <w14:ligatures w14:val="none"/>
+        </w:rPr>
+      </w:pPr>
+      <w:r>
+        <w:rPr>
+          <w:rFonts w:ascii="Roboto" w:eastAsia="Times New Roman" w:hAnsi="Roboto" w:cs="Times New Roman"/>
+          <w:b/>
+          <w:bCs/>
+          <w:color w:val="2D2F31"/>
+          <w:kern w:val="0"/>
+          <w:sz w:val="24"/>
+          <w:szCs w:val="24"/>
+          <w14:ligatures w14:val="none"/>
+        </w:rPr>
+        <w:t>Syntax</w:t>
+      </w:r>
+      <w:r>
+        <w:rPr>
+          <w:rFonts w:ascii="Roboto" w:eastAsia="Times New Roman" w:hAnsi="Roboto" w:cs="Times New Roman"/>
+          <w:color w:val="2D2F31"/>
+          <w:kern w:val="0"/>
+          <w:sz w:val="24"/>
+          <w:szCs w:val="24"/>
+          <w14:ligatures w14:val="none"/>
+        </w:rPr>
+        <w:t>:      </w:t>
+      </w:r>
+      <w:r>
+        <w:rPr>
+          <w:rFonts w:ascii="Consolas" w:eastAsia="Times New Roman" w:hAnsi="Consolas" w:cs="Courier New"/>
+          <w:color w:val="B4690E"/>
+          <w:kern w:val="0"/>
+          <w:sz w:val="26"/>
+          <w:szCs w:val="26"/>
+          <w:bdr w:val="single" w:sz="6" w:space="0" w:color="D1D7DC" w:frame="1"/>
+          <w:shd w:val="clear" w:color="auto" w:fill="FFFFFF"/>
+          <w14:ligatures w14:val="none"/>
+        </w:rPr>
+        <w:t>(DestinationDataType)SourceValue</w:t>
+      </w:r>
+    </w:p>
+    <w:p>
+      <w:pPr>
+        <w:shd w:val="clear" w:color="auto" w:fill="FFFFFF"/>
+        <w:spacing w:beforeAutospacing="1" w:after="0" w:afterAutospacing="1" w:line="240" w:lineRule="auto"/>
+        <w:rPr>
+          <w:rFonts w:ascii="Roboto" w:eastAsia="Times New Roman" w:hAnsi="Roboto" w:cs="Times New Roman"/>
+          <w:color w:val="2D2F31"/>
+          <w:kern w:val="0"/>
+          <w:sz w:val="24"/>
+          <w:szCs w:val="24"/>
+          <w14:ligatures w14:val="none"/>
+        </w:rPr>
+      </w:pPr>
+      <w:r>
+        <w:rPr>
+          <w:rFonts w:ascii="Roboto" w:eastAsia="Times New Roman" w:hAnsi="Roboto" w:cs="Times New Roman"/>
+          <w:b/>
+          <w:bCs/>
+          <w:color w:val="2D2F31"/>
+          <w:kern w:val="0"/>
+          <w:sz w:val="24"/>
+          <w:szCs w:val="24"/>
+          <w14:ligatures w14:val="none"/>
+        </w:rPr>
+        <w:t>Example</w:t>
+      </w:r>
+      <w:r>
+        <w:rPr>
+          <w:rFonts w:ascii="Roboto" w:eastAsia="Times New Roman" w:hAnsi="Roboto" w:cs="Times New Roman"/>
+          <w:color w:val="2D2F31"/>
+          <w:kern w:val="0"/>
+          <w:sz w:val="24"/>
+          <w:szCs w:val="24"/>
+          <w14:ligatures w14:val="none"/>
+        </w:rPr>
+        <w:t>:   </w:t>
+      </w:r>
+      <w:r>
+        <w:rPr>
+          <w:rFonts w:ascii="Consolas" w:eastAsia="Times New Roman" w:hAnsi="Consolas" w:cs="Courier New"/>
+          <w:color w:val="B4690E"/>
+          <w:kern w:val="0"/>
+          <w:sz w:val="26"/>
+          <w:szCs w:val="26"/>
+          <w:bdr w:val="single" w:sz="6" w:space="0" w:color="D1D7DC" w:frame="1"/>
+          <w:shd w:val="clear" w:color="auto" w:fill="FFFFFF"/>
+          <w14:ligatures w14:val="none"/>
+        </w:rPr>
+        <w:t>(short)100</w:t>
+      </w:r>
+    </w:p>
+    <w:p>
+      <w:pPr>
+        <w:shd w:val="clear" w:color="auto" w:fill="FFFFFF"/>
+        <w:spacing w:beforeAutospacing="1" w:after="0" w:afterAutospacing="1" w:line="240" w:lineRule="auto"/>
+        <w:rPr>
+          <w:rFonts w:ascii="Roboto" w:eastAsia="Times New Roman" w:hAnsi="Roboto" w:cs="Times New Roman"/>
+          <w:color w:val="2D2F31"/>
+          <w:kern w:val="0"/>
+          <w:sz w:val="24"/>
+          <w:szCs w:val="24"/>
+          <w14:ligatures w14:val="none"/>
+        </w:rPr>
+      </w:pPr>
+    </w:p>
+    <w:p>
+      <w:r>
+        <w:rPr>
+          <w:rFonts w:ascii="Times New Roman" w:eastAsia="Times New Roman" w:hAnsi="Times New Roman" w:cs="Times New Roman"/>
+          <w:noProof/>
+          <w:kern w:val="0"/>
+          <w:sz w:val="24"/>
+          <w:szCs w:val="24"/>
+          <w14:ligatures w14:val="none"/>
+        </w:rPr>
+        <w:drawing>
+          <wp:inline distT="0" distB="0" distL="0" distR="0" wp14:anchorId="16AB7C69" wp14:editId="56E16494">
+            <wp:extent cx="5943600" cy="1629410"/>
+            <wp:effectExtent l="0" t="0" r="0" b="8890"/>
+            <wp:docPr id="1" name="Picture 1"/>
+            <wp:cNvGraphicFramePr>
+              <a:graphicFrameLocks xmlns:a="http://schemas.openxmlformats.org/drawingml/2006/main" noChangeAspect="1"/>
+            </wp:cNvGraphicFramePr>
+            <a:graphic xmlns:a="http://schemas.openxmlformats.org/drawingml/2006/main">
+              <a:graphicData uri="http://schemas.openxmlformats.org/drawingml/2006/picture">
+                <pic:pic xmlns:pic="http://schemas.openxmlformats.org/drawingml/2006/picture">
+                  <pic:nvPicPr>
+                    <pic:cNvPr id="0" name="Picture 3"/>
+                    <pic:cNvPicPr>
+                      <a:picLocks noChangeAspect="1" noChangeArrowheads="1"/>
+                    </pic:cNvPicPr>
+                  </pic:nvPicPr>
+                  <pic:blipFill>
+                    <a:blip r:embed="rId7">
+                      <a:extLst>
+                        <a:ext uri="{28A0092B-C50C-407E-A947-70E740481C1C}">
+                          <a14:useLocalDpi xmlns:a14="http://schemas.microsoft.com/office/drawing/2010/main" val="0"/>
+                        </a:ext>
+                      </a:extLst>
+                    </a:blip>
+                    <a:srcRect/>
+                    <a:stretch>
+                      <a:fillRect/>
+                    </a:stretch>
+                  </pic:blipFill>
+                  <pic:spPr bwMode="auto">
+                    <a:xfrm>
+                      <a:off x="0" y="0"/>
+                      <a:ext cx="5943600" cy="1629410"/>
+                    </a:xfrm>
+                    <a:prstGeom prst="rect">
+                      <a:avLst/>
+                    </a:prstGeom>
+                    <a:noFill/>
+                    <a:ln>
+                      <a:noFill/>
+                    </a:ln>
+                  </pic:spPr>
+                </pic:pic>
+              </a:graphicData>
+            </a:graphic>
+          </wp:inline>
+        </w:drawing>
+      </w:r>
+    </w:p>
     <w:sectPr>
       <w:pgSz w:w="12240" w:h="15840"/>
       <w:pgMar w:top="1440" w:right="1440" w:bottom="1440" w:left="1440" w:header="720" w:footer="720" w:gutter="0"/>
@@ -2194,6 +4037,119 @@
     </w:lvl>
   </w:abstractNum>
   <w:abstractNum w:abstractNumId="18" w15:restartNumberingAfterBreak="0">
+    <w:nsid w:val="4D5D2544"/>
+    <w:multiLevelType w:val="multilevel"/>
+    <w:tmpl w:val="C55AC742"/>
+    <w:lvl w:ilvl="0">
+      <w:start w:val="1"/>
+      <w:numFmt w:val="decimal"/>
+      <w:lvlText w:val="%1."/>
+      <w:lvlJc w:val="left"/>
+      <w:pPr>
+        <w:tabs>
+          <w:tab w:val="num" w:pos="720"/>
+        </w:tabs>
+        <w:ind w:left="720" w:hanging="360"/>
+      </w:pPr>
+    </w:lvl>
+    <w:lvl w:ilvl="1" w:tentative="1">
+      <w:start w:val="1"/>
+      <w:numFmt w:val="decimal"/>
+      <w:lvlText w:val="%2."/>
+      <w:lvlJc w:val="left"/>
+      <w:pPr>
+        <w:tabs>
+          <w:tab w:val="num" w:pos="1440"/>
+        </w:tabs>
+        <w:ind w:left="1440" w:hanging="360"/>
+      </w:pPr>
+    </w:lvl>
+    <w:lvl w:ilvl="2" w:tentative="1">
+      <w:start w:val="1"/>
+      <w:numFmt w:val="decimal"/>
+      <w:lvlText w:val="%3."/>
+      <w:lvlJc w:val="left"/>
+      <w:pPr>
+        <w:tabs>
+          <w:tab w:val="num" w:pos="2160"/>
+        </w:tabs>
+        <w:ind w:left="2160" w:hanging="360"/>
+      </w:pPr>
+    </w:lvl>
+    <w:lvl w:ilvl="3" w:tentative="1">
+      <w:start w:val="1"/>
+      <w:numFmt w:val="decimal"/>
+      <w:lvlText w:val="%4."/>
+      <w:lvlJc w:val="left"/>
+      <w:pPr>
+        <w:tabs>
+          <w:tab w:val="num" w:pos="2880"/>
+        </w:tabs>
+        <w:ind w:left="2880" w:hanging="360"/>
+      </w:pPr>
+    </w:lvl>
+    <w:lvl w:ilvl="4" w:tentative="1">
+      <w:start w:val="1"/>
+      <w:numFmt w:val="decimal"/>
+      <w:lvlText w:val="%5."/>
+      <w:lvlJc w:val="left"/>
+      <w:pPr>
+        <w:tabs>
+          <w:tab w:val="num" w:pos="3600"/>
+        </w:tabs>
+        <w:ind w:left="3600" w:hanging="360"/>
+      </w:pPr>
+    </w:lvl>
+    <w:lvl w:ilvl="5" w:tentative="1">
+      <w:start w:val="1"/>
+      <w:numFmt w:val="decimal"/>
+      <w:lvlText w:val="%6."/>
+      <w:lvlJc w:val="left"/>
+      <w:pPr>
+        <w:tabs>
+          <w:tab w:val="num" w:pos="4320"/>
+        </w:tabs>
+        <w:ind w:left="4320" w:hanging="360"/>
+      </w:pPr>
+    </w:lvl>
+    <w:lvl w:ilvl="6" w:tentative="1">
+      <w:start w:val="1"/>
+      <w:numFmt w:val="decimal"/>
+      <w:lvlText w:val="%7."/>
+      <w:lvlJc w:val="left"/>
+      <w:pPr>
+        <w:tabs>
+          <w:tab w:val="num" w:pos="5040"/>
+        </w:tabs>
+        <w:ind w:left="5040" w:hanging="360"/>
+      </w:pPr>
+    </w:lvl>
+    <w:lvl w:ilvl="7" w:tentative="1">
+      <w:start w:val="1"/>
+      <w:numFmt w:val="decimal"/>
+      <w:lvlText w:val="%8."/>
+      <w:lvlJc w:val="left"/>
+      <w:pPr>
+        <w:tabs>
+          <w:tab w:val="num" w:pos="5760"/>
+        </w:tabs>
+        <w:ind w:left="5760" w:hanging="360"/>
+      </w:pPr>
+    </w:lvl>
+    <w:lvl w:ilvl="8" w:tentative="1">
+      <w:start w:val="1"/>
+      <w:numFmt w:val="decimal"/>
+      <w:lvlText w:val="%9."/>
+      <w:lvlJc w:val="left"/>
+      <w:pPr>
+        <w:tabs>
+          <w:tab w:val="num" w:pos="6480"/>
+        </w:tabs>
+        <w:ind w:left="6480" w:hanging="360"/>
+      </w:pPr>
+    </w:lvl>
+  </w:abstractNum>
+  <w:abstractNum w:abstractNumId="19" w15:restartNumberingAfterBreak="0">
     <w:nsid w:val="4DB428B1"/>
     <w:multiLevelType w:val="multilevel"/>
     <w:tmpl w:val="B38A6922"/>
@@ -2306,7 +4262,7 @@
       </w:pPr>
     </w:lvl>
   </w:abstractNum>
-  <w:abstractNum w:abstractNumId="19" w15:restartNumberingAfterBreak="0">
+  <w:abstractNum w:abstractNumId="20" w15:restartNumberingAfterBreak="0">
     <w:nsid w:val="52F13B11"/>
     <w:multiLevelType w:val="multilevel"/>
     <w:tmpl w:val="552836FE"/>
@@ -2419,7 +4375,7 @@
       </w:pPr>
     </w:lvl>
   </w:abstractNum>
-  <w:abstractNum w:abstractNumId="20" w15:restartNumberingAfterBreak="0">
+  <w:abstractNum w:abstractNumId="21" w15:restartNumberingAfterBreak="0">
     <w:nsid w:val="53D67E8A"/>
     <w:multiLevelType w:val="multilevel"/>
     <w:tmpl w:val="ACC80826"/>
@@ -2568,7 +4524,7 @@
       </w:rPr>
     </w:lvl>
   </w:abstractNum>
-  <w:abstractNum w:abstractNumId="21" w15:restartNumberingAfterBreak="0">
+  <w:abstractNum w:abstractNumId="22" w15:restartNumberingAfterBreak="0">
     <w:nsid w:val="54091980"/>
     <w:multiLevelType w:val="multilevel"/>
     <w:tmpl w:val="007A9AA6"/>
@@ -2717,7 +4673,7 @@
       </w:rPr>
     </w:lvl>
   </w:abstractNum>
-  <w:abstractNum w:abstractNumId="22" w15:restartNumberingAfterBreak="0">
+  <w:abstractNum w:abstractNumId="23" w15:restartNumberingAfterBreak="0">
     <w:nsid w:val="55B013B3"/>
     <w:multiLevelType w:val="multilevel"/>
     <w:tmpl w:val="EE2EF57C"/>
@@ -2830,7 +4786,7 @@
       </w:pPr>
     </w:lvl>
   </w:abstractNum>
-  <w:abstractNum w:abstractNumId="23" w15:restartNumberingAfterBreak="0">
+  <w:abstractNum w:abstractNumId="24" w15:restartNumberingAfterBreak="0">
     <w:nsid w:val="5E036861"/>
     <w:multiLevelType w:val="multilevel"/>
     <w:tmpl w:val="3FCA9C4A"/>
@@ -2979,7 +4935,7 @@
       </w:rPr>
     </w:lvl>
   </w:abstractNum>
-  <w:abstractNum w:abstractNumId="24" w15:restartNumberingAfterBreak="0">
+  <w:abstractNum w:abstractNumId="25" w15:restartNumberingAfterBreak="0">
     <w:nsid w:val="5F2016A2"/>
     <w:multiLevelType w:val="multilevel"/>
     <w:tmpl w:val="08D08276"/>
@@ -3092,7 +5048,7 @@
       </w:pPr>
     </w:lvl>
   </w:abstractNum>
-  <w:abstractNum w:abstractNumId="25" w15:restartNumberingAfterBreak="0">
+  <w:abstractNum w:abstractNumId="26" w15:restartNumberingAfterBreak="0">
     <w:nsid w:val="651701FE"/>
     <w:multiLevelType w:val="multilevel"/>
     <w:tmpl w:val="4E2A022C"/>
@@ -3205,7 +5161,7 @@
       </w:pPr>
     </w:lvl>
   </w:abstractNum>
-  <w:abstractNum w:abstractNumId="26" w15:restartNumberingAfterBreak="0">
+  <w:abstractNum w:abstractNumId="27" w15:restartNumberingAfterBreak="0">
     <w:nsid w:val="71645486"/>
     <w:multiLevelType w:val="multilevel"/>
     <w:tmpl w:val="9EDC0526"/>
@@ -3318,7 +5274,7 @@
       </w:pPr>
     </w:lvl>
   </w:abstractNum>
-  <w:abstractNum w:abstractNumId="27" w15:restartNumberingAfterBreak="0">
+  <w:abstractNum w:abstractNumId="28" w15:restartNumberingAfterBreak="0">
     <w:nsid w:val="72267B24"/>
     <w:multiLevelType w:val="multilevel"/>
     <w:tmpl w:val="F22C1AD0"/>
@@ -3431,7 +5387,7 @@
       </w:pPr>
     </w:lvl>
   </w:abstractNum>
-  <w:abstractNum w:abstractNumId="28" w15:restartNumberingAfterBreak="0">
+  <w:abstractNum w:abstractNumId="29" w15:restartNumberingAfterBreak="0">
     <w:nsid w:val="727824C0"/>
     <w:multiLevelType w:val="multilevel"/>
     <w:tmpl w:val="214835B6"/>
@@ -3544,7 +5500,7 @@
       </w:pPr>
     </w:lvl>
   </w:abstractNum>
-  <w:abstractNum w:abstractNumId="29" w15:restartNumberingAfterBreak="0">
+  <w:abstractNum w:abstractNumId="30" w15:restartNumberingAfterBreak="0">
     <w:nsid w:val="743C6FF5"/>
     <w:multiLevelType w:val="multilevel"/>
     <w:tmpl w:val="9634C074"/>
@@ -3657,7 +5613,7 @@
       </w:pPr>
     </w:lvl>
   </w:abstractNum>
-  <w:abstractNum w:abstractNumId="30" w15:restartNumberingAfterBreak="0">
+  <w:abstractNum w:abstractNumId="31" w15:restartNumberingAfterBreak="0">
     <w:nsid w:val="747C198F"/>
     <w:multiLevelType w:val="multilevel"/>
     <w:tmpl w:val="876E1E4E"/>
@@ -3770,7 +5726,7 @@
       </w:pPr>
     </w:lvl>
   </w:abstractNum>
-  <w:abstractNum w:abstractNumId="31" w15:restartNumberingAfterBreak="0">
+  <w:abstractNum w:abstractNumId="32" w15:restartNumberingAfterBreak="0">
     <w:nsid w:val="76DE0694"/>
     <w:multiLevelType w:val="multilevel"/>
     <w:tmpl w:val="2C54F36E"/>
@@ -3919,7 +5875,7 @@
       </w:rPr>
     </w:lvl>
   </w:abstractNum>
-  <w:abstractNum w:abstractNumId="32" w15:restartNumberingAfterBreak="0">
+  <w:abstractNum w:abstractNumId="33" w15:restartNumberingAfterBreak="0">
     <w:nsid w:val="7AB95CFB"/>
     <w:multiLevelType w:val="multilevel"/>
     <w:tmpl w:val="C982026C"/>
@@ -4032,7 +5988,7 @@
       </w:pPr>
     </w:lvl>
   </w:abstractNum>
-  <w:abstractNum w:abstractNumId="33" w15:restartNumberingAfterBreak="0">
+  <w:abstractNum w:abstractNumId="34" w15:restartNumberingAfterBreak="0">
     <w:nsid w:val="7E5D134C"/>
     <w:multiLevelType w:val="multilevel"/>
     <w:tmpl w:val="1256B140"/>
@@ -4145,7 +6101,7 @@
       </w:pPr>
     </w:lvl>
   </w:abstractNum>
-  <w:abstractNum w:abstractNumId="34" w15:restartNumberingAfterBreak="0">
+  <w:abstractNum w:abstractNumId="35" w15:restartNumberingAfterBreak="0">
     <w:nsid w:val="7F3F7618"/>
     <w:multiLevelType w:val="multilevel"/>
     <w:tmpl w:val="9EA241FA"/>
@@ -4259,25 +6215,25 @@
     </w:lvl>
   </w:abstractNum>
   <w:num w:numId="1" w16cid:durableId="1695839931">
-    <w:abstractNumId w:val="33"/>
+    <w:abstractNumId w:val="34"/>
   </w:num>
   <w:num w:numId="2" w16cid:durableId="749348776">
-    <w:abstractNumId w:val="31"/>
+    <w:abstractNumId w:val="32"/>
   </w:num>
   <w:num w:numId="3" w16cid:durableId="536624694">
-    <w:abstractNumId w:val="32"/>
+    <w:abstractNumId w:val="33"/>
   </w:num>
   <w:num w:numId="4" w16cid:durableId="1680692059">
     <w:abstractNumId w:val="4"/>
   </w:num>
   <w:num w:numId="5" w16cid:durableId="606936692">
-    <w:abstractNumId w:val="24"/>
+    <w:abstractNumId w:val="25"/>
   </w:num>
   <w:num w:numId="6" w16cid:durableId="54939868">
-    <w:abstractNumId w:val="34"/>
+    <w:abstractNumId w:val="35"/>
   </w:num>
   <w:num w:numId="7" w16cid:durableId="1157261932">
-    <w:abstractNumId w:val="21"/>
+    <w:abstractNumId w:val="22"/>
   </w:num>
   <w:num w:numId="8" w16cid:durableId="29427808">
     <w:abstractNumId w:val="6"/>
@@ -4286,19 +6242,19 @@
     <w:abstractNumId w:val="13"/>
   </w:num>
   <w:num w:numId="10" w16cid:durableId="1551067324">
-    <w:abstractNumId w:val="18"/>
+    <w:abstractNumId w:val="19"/>
   </w:num>
   <w:num w:numId="11" w16cid:durableId="1304846688">
-    <w:abstractNumId w:val="26"/>
+    <w:abstractNumId w:val="27"/>
   </w:num>
   <w:num w:numId="12" w16cid:durableId="1779635684">
     <w:abstractNumId w:val="11"/>
   </w:num>
   <w:num w:numId="13" w16cid:durableId="1991404112">
-    <w:abstractNumId w:val="29"/>
+    <w:abstractNumId w:val="30"/>
   </w:num>
   <w:num w:numId="14" w16cid:durableId="1545941424">
-    <w:abstractNumId w:val="25"/>
+    <w:abstractNumId w:val="26"/>
   </w:num>
   <w:num w:numId="15" w16cid:durableId="1519540327">
     <w:abstractNumId w:val="10"/>
@@ -4319,7 +6275,7 @@
     <w:abstractNumId w:val="17"/>
   </w:num>
   <w:num w:numId="21" w16cid:durableId="1758749649">
-    <w:abstractNumId w:val="22"/>
+    <w:abstractNumId w:val="23"/>
   </w:num>
   <w:num w:numId="22" w16cid:durableId="85151855">
     <w:abstractNumId w:val="7"/>
@@ -4331,19 +6287,19 @@
     <w:abstractNumId w:val="14"/>
   </w:num>
   <w:num w:numId="25" w16cid:durableId="1014066821">
-    <w:abstractNumId w:val="27"/>
+    <w:abstractNumId w:val="28"/>
   </w:num>
   <w:num w:numId="26" w16cid:durableId="989939031">
     <w:abstractNumId w:val="3"/>
   </w:num>
   <w:num w:numId="27" w16cid:durableId="1882474660">
-    <w:abstractNumId w:val="20"/>
+    <w:abstractNumId w:val="21"/>
   </w:num>
   <w:num w:numId="28" w16cid:durableId="103237835">
     <w:abstractNumId w:val="8"/>
   </w:num>
   <w:num w:numId="29" w16cid:durableId="1508013095">
-    <w:abstractNumId w:val="23"/>
+    <w:abstractNumId w:val="24"/>
   </w:num>
   <w:num w:numId="30" w16cid:durableId="1467314923">
     <w:abstractNumId w:val="2"/>
@@ -4352,16 +6308,19 @@
     <w:abstractNumId w:val="16"/>
   </w:num>
   <w:num w:numId="32" w16cid:durableId="492261301">
-    <w:abstractNumId w:val="28"/>
+    <w:abstractNumId w:val="29"/>
   </w:num>
   <w:num w:numId="33" w16cid:durableId="343751649">
     <w:abstractNumId w:val="5"/>
   </w:num>
   <w:num w:numId="34" w16cid:durableId="1555963196">
-    <w:abstractNumId w:val="30"/>
+    <w:abstractNumId w:val="31"/>
   </w:num>
   <w:num w:numId="35" w16cid:durableId="1087994192">
-    <w:abstractNumId w:val="19"/>
+    <w:abstractNumId w:val="20"/>
+  </w:num>
+  <w:num w:numId="36" w16cid:durableId="1985115805">
+    <w:abstractNumId w:val="18"/>
   </w:num>
 </w:numbering>
 </file>
